--- a/resume.docx
+++ b/resume.docx
@@ -1,6 +1,6 @@
 
 <file path=word/document.xml><?xml version="1.0" encoding="utf-8"?>
-<w:document xmlns:wpc="http://schemas.microsoft.com/office/word/2010/wordprocessingCanvas" xmlns:cx="http://schemas.microsoft.com/office/drawing/2014/chartex" xmlns:cx1="http://schemas.microsoft.com/office/drawing/2015/9/8/chartex" xmlns:cx2="http://schemas.microsoft.com/office/drawing/2015/10/21/chartex" xmlns:cx3="http://schemas.microsoft.com/office/drawing/2016/5/9/chartex" xmlns:cx4="http://schemas.microsoft.com/office/drawing/2016/5/10/chartex" xmlns:cx5="http://schemas.microsoft.com/office/drawing/2016/5/11/chartex" xmlns:cx6="http://schemas.microsoft.com/office/drawing/2016/5/12/chartex" xmlns:cx7="http://schemas.microsoft.com/office/drawing/2016/5/13/chartex" xmlns:cx8="http://schemas.microsoft.com/office/drawing/2016/5/14/chartex" xmlns:mc="http://schemas.openxmlformats.org/markup-compatibility/2006" xmlns:aink="http://schemas.microsoft.com/office/drawing/2016/ink" xmlns:am3d="http://schemas.microsoft.com/office/drawing/2017/model3d" xmlns:o="urn:schemas-microsoft-com:office:office" xmlns:oel="http://schemas.microsoft.com/office/2019/extlst" xmlns:r="http://schemas.openxmlformats.org/officeDocument/2006/relationships" xmlns:m="http://schemas.openxmlformats.org/officeDocument/2006/math" xmlns:v="urn:schemas-microsoft-com:vml" xmlns:wp14="http://schemas.microsoft.com/office/word/2010/wordprocessingDrawing" xmlns:wp="http://schemas.openxmlformats.org/drawingml/2006/wordprocessingDrawing" xmlns:w10="urn:schemas-microsoft-com:office:word" xmlns:w="http://schemas.openxmlformats.org/wordprocessingml/2006/main" xmlns:w14="http://schemas.microsoft.com/office/word/2010/wordml" xmlns:w15="http://schemas.microsoft.com/office/word/2012/wordml" xmlns:w16cex="http://schemas.microsoft.com/office/word/2018/wordml/cex" xmlns:w16cid="http://schemas.microsoft.com/office/word/2016/wordml/cid" xmlns:w16="http://schemas.microsoft.com/office/word/2018/wordml" xmlns:w16sdtdh="http://schemas.microsoft.com/office/word/2020/wordml/sdtdatahash" xmlns:w16se="http://schemas.microsoft.com/office/word/2015/wordml/symex" xmlns:wpg="http://schemas.microsoft.com/office/word/2010/wordprocessingGroup" xmlns:wpi="http://schemas.microsoft.com/office/word/2010/wordprocessingInk" xmlns:wne="http://schemas.microsoft.com/office/word/2006/wordml" xmlns:wps="http://schemas.microsoft.com/office/word/2010/wordprocessingShape" mc:Ignorable="w14 w15 w16se w16cid w16 w16cex w16sdtdh wp14">
+<w:document xmlns:wpc="http://schemas.microsoft.com/office/word/2010/wordprocessingCanvas" xmlns:cx="http://schemas.microsoft.com/office/drawing/2014/chartex" xmlns:cx1="http://schemas.microsoft.com/office/drawing/2015/9/8/chartex" xmlns:cx2="http://schemas.microsoft.com/office/drawing/2015/10/21/chartex" xmlns:cx3="http://schemas.microsoft.com/office/drawing/2016/5/9/chartex" xmlns:cx4="http://schemas.microsoft.com/office/drawing/2016/5/10/chartex" xmlns:cx5="http://schemas.microsoft.com/office/drawing/2016/5/11/chartex" xmlns:cx6="http://schemas.microsoft.com/office/drawing/2016/5/12/chartex" xmlns:cx7="http://schemas.microsoft.com/office/drawing/2016/5/13/chartex" xmlns:cx8="http://schemas.microsoft.com/office/drawing/2016/5/14/chartex" xmlns:mc="http://schemas.openxmlformats.org/markup-compatibility/2006" xmlns:aink="http://schemas.microsoft.com/office/drawing/2016/ink" xmlns:am3d="http://schemas.microsoft.com/office/drawing/2017/model3d" xmlns:o="urn:schemas-microsoft-com:office:office" xmlns:oel="http://schemas.microsoft.com/office/2019/extlst" xmlns:r="http://schemas.openxmlformats.org/officeDocument/2006/relationships" xmlns:m="http://schemas.openxmlformats.org/officeDocument/2006/math" xmlns:v="urn:schemas-microsoft-com:vml" xmlns:wp14="http://schemas.microsoft.com/office/word/2010/wordprocessingDrawing" xmlns:wp="http://schemas.openxmlformats.org/drawingml/2006/wordprocessingDrawing" xmlns:w10="urn:schemas-microsoft-com:office:word" xmlns:w="http://schemas.openxmlformats.org/wordprocessingml/2006/main" xmlns:w14="http://schemas.microsoft.com/office/word/2010/wordml" xmlns:w15="http://schemas.microsoft.com/office/word/2012/wordml" xmlns:w16cex="http://schemas.microsoft.com/office/word/2018/wordml/cex" xmlns:w16cid="http://schemas.microsoft.com/office/word/2016/wordml/cid" xmlns:w16="http://schemas.microsoft.com/office/word/2018/wordml" xmlns:w16du="http://schemas.microsoft.com/office/word/2023/wordml/word16du" xmlns:w16sdtdh="http://schemas.microsoft.com/office/word/2020/wordml/sdtdatahash" xmlns:w16se="http://schemas.microsoft.com/office/word/2015/wordml/symex" xmlns:wpg="http://schemas.microsoft.com/office/word/2010/wordprocessingGroup" xmlns:wpi="http://schemas.microsoft.com/office/word/2010/wordprocessingInk" xmlns:wne="http://schemas.microsoft.com/office/word/2006/wordml" xmlns:wps="http://schemas.microsoft.com/office/word/2010/wordprocessingShape" mc:Ignorable="w14 w15 w16se w16cid w16 w16cex w16sdtdh w16du wp14">
   <w:body>
     <w:tbl>
       <w:tblPr>
@@ -89,6 +89,7 @@
               </w:tabs>
               <w:jc w:val="right"/>
               <w:rPr>
+                <w:rStyle w:val="Hyperlink"/>
                 <w:sz w:val="18"/>
                 <w:szCs w:val="18"/>
               </w:rPr>
@@ -103,6 +104,36 @@
                 <w:t>https://www.linkedin.com/in/michael-alberda/</w:t>
               </w:r>
             </w:hyperlink>
+          </w:p>
+          <w:p>
+            <w:pPr>
+              <w:pStyle w:val="Header"/>
+              <w:tabs>
+                <w:tab w:val="clear" w:pos="4680"/>
+              </w:tabs>
+              <w:jc w:val="right"/>
+              <w:rPr>
+                <w:sz w:val="18"/>
+                <w:szCs w:val="18"/>
+              </w:rPr>
+            </w:pPr>
+            <w:hyperlink r:id="rId9" w:history="1">
+              <w:r>
+                <w:rPr>
+                  <w:rStyle w:val="Hyperlink"/>
+                  <w:sz w:val="18"/>
+                  <w:szCs w:val="18"/>
+                </w:rPr>
+                <w:t>https://github.com/malberda</w:t>
+              </w:r>
+            </w:hyperlink>
+            <w:r>
+              <w:rPr>
+                <w:sz w:val="18"/>
+                <w:szCs w:val="18"/>
+              </w:rPr>
+              <w:t xml:space="preserve"> </w:t>
+            </w:r>
             <w:r>
               <w:rPr>
                 <w:sz w:val="18"/>
@@ -276,7 +307,15 @@
         <w:t>Junior Software Engineer</w:t>
       </w:r>
       <w:r>
-        <w:t xml:space="preserve"> | Tovuti LMS | May 2022 – Ongoing</w:t>
+        <w:t xml:space="preserve"> | </w:t>
+      </w:r>
+      <w:proofErr w:type="spellStart"/>
+      <w:r>
+        <w:t>Tovuti</w:t>
+      </w:r>
+      <w:proofErr w:type="spellEnd"/>
+      <w:r>
+        <w:t xml:space="preserve"> LMS | May 2022 – Ongoing</w:t>
       </w:r>
     </w:p>
     <w:p>
@@ -312,22 +351,7 @@
         <w:spacing w:after="40"/>
       </w:pPr>
       <w:r>
-        <w:t>Designed and developed multiple key features for the LMS, according to specifications from</w:t>
-      </w:r>
-      <w:r>
-        <w:t xml:space="preserve"> </w:t>
-      </w:r>
-      <w:r>
-        <w:t>product and design teams. Utilized PHP, JavaScript, and MySQL to achieve client requests and</w:t>
-      </w:r>
-      <w:r>
-        <w:t xml:space="preserve"> </w:t>
-      </w:r>
-      <w:r>
-        <w:t xml:space="preserve">create user friendly </w:t>
-      </w:r>
-      <w:r>
-        <w:t>interfaces.</w:t>
+        <w:t>Designed and developed multiple key features for the LMS, according to specifications from product and design teams. Utilized PHP, JavaScript, and MySQL to achieve client requests and create user friendly interfaces.</w:t>
       </w:r>
     </w:p>
     <w:p>
@@ -340,16 +364,7 @@
         <w:spacing w:after="40"/>
       </w:pPr>
       <w:r>
-        <w:t>Collaborated with team members to produce high-quality code and scalable resources for users</w:t>
-      </w:r>
-      <w:r>
-        <w:t xml:space="preserve"> </w:t>
-      </w:r>
-      <w:r>
-        <w:t>and clients. Test code under expected pressure to verify future scaled usage</w:t>
-      </w:r>
-      <w:r>
-        <w:t>.</w:t>
+        <w:t>Collaborated with team members to produce high-quality code and scalable resources for users and clients. Test code under expected pressure to verify future scaled usage.</w:t>
       </w:r>
     </w:p>
     <w:p>
@@ -362,19 +377,7 @@
         <w:spacing w:after="40"/>
       </w:pPr>
       <w:r>
-        <w:t>Found root cause and resolved bugs identified by QA team, providing timely fixes for reliable</w:t>
-      </w:r>
-      <w:r>
-        <w:t xml:space="preserve"> </w:t>
-      </w:r>
-      <w:r>
-        <w:t>release schedule. Squashed existing bugs and refactored technical debt identified by clients and</w:t>
-      </w:r>
-      <w:r>
-        <w:t xml:space="preserve"> </w:t>
-      </w:r>
-      <w:r>
-        <w:t>development team.</w:t>
+        <w:t>Found root cause and resolved bugs identified by QA team, providing timely fixes for reliable release schedule. Squashed existing bugs and refactored technical debt identified by clients and development team.</w:t>
       </w:r>
     </w:p>
     <w:p>
@@ -387,19 +390,7 @@
         <w:spacing w:after="40"/>
       </w:pPr>
       <w:r>
-        <w:t>Used access to MySQL staging database to optimize queries for improved performance in large</w:t>
-      </w:r>
-      <w:r>
-        <w:t xml:space="preserve"> </w:t>
-      </w:r>
-      <w:r>
-        <w:t>scale client databases. Implemented database migration scripts for ensured data quality across</w:t>
-      </w:r>
-      <w:r>
-        <w:t xml:space="preserve"> </w:t>
-      </w:r>
-      <w:r>
-        <w:t>multiple instances.</w:t>
+        <w:t>Used access to MySQL staging database to optimize queries for improved performance in large scale client databases. Implemented database migration scripts for ensured data quality across multiple instances.</w:t>
       </w:r>
     </w:p>
     <w:p>
@@ -448,13 +439,7 @@
         <w:spacing w:after="40"/>
       </w:pPr>
       <w:r>
-        <w:t>Engineered API features and endpoints, along with managing API endpoints used by our mobile</w:t>
-      </w:r>
-      <w:r>
-        <w:t xml:space="preserve"> </w:t>
-      </w:r>
-      <w:r>
-        <w:t>application.</w:t>
+        <w:t>Engineered API features and endpoints, along with managing API endpoints used by our mobile application.</w:t>
       </w:r>
     </w:p>
     <w:p>
@@ -531,25 +516,60 @@
         <w:spacing w:after="40"/>
       </w:pPr>
       <w:r>
-        <w:t>Create and implement new features under supervision of senior developers that match designs</w:t>
-      </w:r>
-      <w:r>
-        <w:t xml:space="preserve"> </w:t>
-      </w:r>
-      <w:r>
-        <w:t>and support user demands. Collaborate with developers and other interns to create</w:t>
-      </w:r>
-      <w:r>
-        <w:t xml:space="preserve"> </w:t>
-      </w:r>
-      <w:r>
-        <w:t>documentation for existing codebase. Regularly meet with CEO to determine future of app to</w:t>
-      </w:r>
-      <w:r>
-        <w:t xml:space="preserve"> </w:t>
-      </w:r>
-      <w:r>
-        <w:t>meet client demand.</w:t>
+        <w:t>Create</w:t>
+      </w:r>
+      <w:r>
+        <w:t>d</w:t>
+      </w:r>
+      <w:r>
+        <w:t xml:space="preserve"> and implement</w:t>
+      </w:r>
+      <w:r>
+        <w:t>ed</w:t>
+      </w:r>
+      <w:r>
+        <w:t xml:space="preserve"> new features under supervision of senior developers that match</w:t>
+      </w:r>
+      <w:r>
+        <w:t xml:space="preserve">ed </w:t>
+      </w:r>
+      <w:r>
+        <w:t xml:space="preserve">designs and support user demands. </w:t>
+      </w:r>
+    </w:p>
+    <w:p>
+      <w:pPr>
+        <w:pStyle w:val="Header"/>
+        <w:numPr>
+          <w:ilvl w:val="1"/>
+          <w:numId w:val="2"/>
+        </w:numPr>
+        <w:spacing w:after="40"/>
+      </w:pPr>
+      <w:r>
+        <w:t>Collaborate</w:t>
+      </w:r>
+      <w:r>
+        <w:t>d</w:t>
+      </w:r>
+      <w:r>
+        <w:t xml:space="preserve"> with developers and other interns to create documentation for existing codebase. </w:t>
+      </w:r>
+      <w:r>
+        <w:t>Worked with overseas team to increase overall quality of code.</w:t>
+      </w:r>
+    </w:p>
+    <w:p>
+      <w:pPr>
+        <w:pStyle w:val="Header"/>
+        <w:numPr>
+          <w:ilvl w:val="1"/>
+          <w:numId w:val="2"/>
+        </w:numPr>
+        <w:spacing w:after="40"/>
+      </w:pPr>
+      <w:r>
+        <w:t>Regularly met with CEO to determine future of app to meet client demand.</w:t>
       </w:r>
     </w:p>
     <w:p>
@@ -671,7 +691,7 @@
       </w:r>
     </w:p>
     <w:sectPr>
-      <w:headerReference w:type="default" r:id="rId9"/>
+      <w:headerReference w:type="default" r:id="rId10"/>
       <w:pgSz w:w="12240" w:h="15840"/>
       <w:pgMar w:top="1440" w:right="1440" w:bottom="1440" w:left="1440" w:header="720" w:footer="720" w:gutter="0"/>
       <w:cols w:space="720"/>
@@ -682,7 +702,7 @@
 </file>
 
 <file path=word/endnotes.xml><?xml version="1.0" encoding="utf-8"?>
-<w:endnotes xmlns:wpc="http://schemas.microsoft.com/office/word/2010/wordprocessingCanvas" xmlns:cx="http://schemas.microsoft.com/office/drawing/2014/chartex" xmlns:cx1="http://schemas.microsoft.com/office/drawing/2015/9/8/chartex" xmlns:cx2="http://schemas.microsoft.com/office/drawing/2015/10/21/chartex" xmlns:cx3="http://schemas.microsoft.com/office/drawing/2016/5/9/chartex" xmlns:cx4="http://schemas.microsoft.com/office/drawing/2016/5/10/chartex" xmlns:cx5="http://schemas.microsoft.com/office/drawing/2016/5/11/chartex" xmlns:cx6="http://schemas.microsoft.com/office/drawing/2016/5/12/chartex" xmlns:cx7="http://schemas.microsoft.com/office/drawing/2016/5/13/chartex" xmlns:cx8="http://schemas.microsoft.com/office/drawing/2016/5/14/chartex" xmlns:mc="http://schemas.openxmlformats.org/markup-compatibility/2006" xmlns:aink="http://schemas.microsoft.com/office/drawing/2016/ink" xmlns:am3d="http://schemas.microsoft.com/office/drawing/2017/model3d" xmlns:o="urn:schemas-microsoft-com:office:office" xmlns:oel="http://schemas.microsoft.com/office/2019/extlst" xmlns:r="http://schemas.openxmlformats.org/officeDocument/2006/relationships" xmlns:m="http://schemas.openxmlformats.org/officeDocument/2006/math" xmlns:v="urn:schemas-microsoft-com:vml" xmlns:wp14="http://schemas.microsoft.com/office/word/2010/wordprocessingDrawing" xmlns:wp="http://schemas.openxmlformats.org/drawingml/2006/wordprocessingDrawing" xmlns:w10="urn:schemas-microsoft-com:office:word" xmlns:w="http://schemas.openxmlformats.org/wordprocessingml/2006/main" xmlns:w14="http://schemas.microsoft.com/office/word/2010/wordml" xmlns:w15="http://schemas.microsoft.com/office/word/2012/wordml" xmlns:w16cex="http://schemas.microsoft.com/office/word/2018/wordml/cex" xmlns:w16cid="http://schemas.microsoft.com/office/word/2016/wordml/cid" xmlns:w16="http://schemas.microsoft.com/office/word/2018/wordml" xmlns:w16sdtdh="http://schemas.microsoft.com/office/word/2020/wordml/sdtdatahash" xmlns:w16se="http://schemas.microsoft.com/office/word/2015/wordml/symex" xmlns:wpg="http://schemas.microsoft.com/office/word/2010/wordprocessingGroup" xmlns:wpi="http://schemas.microsoft.com/office/word/2010/wordprocessingInk" xmlns:wne="http://schemas.microsoft.com/office/word/2006/wordml" xmlns:wps="http://schemas.microsoft.com/office/word/2010/wordprocessingShape" mc:Ignorable="w14 w15 w16se w16cid w16 w16cex w16sdtdh wp14">
+<w:endnotes xmlns:wpc="http://schemas.microsoft.com/office/word/2010/wordprocessingCanvas" xmlns:cx="http://schemas.microsoft.com/office/drawing/2014/chartex" xmlns:cx1="http://schemas.microsoft.com/office/drawing/2015/9/8/chartex" xmlns:cx2="http://schemas.microsoft.com/office/drawing/2015/10/21/chartex" xmlns:cx3="http://schemas.microsoft.com/office/drawing/2016/5/9/chartex" xmlns:cx4="http://schemas.microsoft.com/office/drawing/2016/5/10/chartex" xmlns:cx5="http://schemas.microsoft.com/office/drawing/2016/5/11/chartex" xmlns:cx6="http://schemas.microsoft.com/office/drawing/2016/5/12/chartex" xmlns:cx7="http://schemas.microsoft.com/office/drawing/2016/5/13/chartex" xmlns:cx8="http://schemas.microsoft.com/office/drawing/2016/5/14/chartex" xmlns:mc="http://schemas.openxmlformats.org/markup-compatibility/2006" xmlns:aink="http://schemas.microsoft.com/office/drawing/2016/ink" xmlns:am3d="http://schemas.microsoft.com/office/drawing/2017/model3d" xmlns:o="urn:schemas-microsoft-com:office:office" xmlns:oel="http://schemas.microsoft.com/office/2019/extlst" xmlns:r="http://schemas.openxmlformats.org/officeDocument/2006/relationships" xmlns:m="http://schemas.openxmlformats.org/officeDocument/2006/math" xmlns:v="urn:schemas-microsoft-com:vml" xmlns:wp14="http://schemas.microsoft.com/office/word/2010/wordprocessingDrawing" xmlns:wp="http://schemas.openxmlformats.org/drawingml/2006/wordprocessingDrawing" xmlns:w10="urn:schemas-microsoft-com:office:word" xmlns:w="http://schemas.openxmlformats.org/wordprocessingml/2006/main" xmlns:w14="http://schemas.microsoft.com/office/word/2010/wordml" xmlns:w15="http://schemas.microsoft.com/office/word/2012/wordml" xmlns:w16cex="http://schemas.microsoft.com/office/word/2018/wordml/cex" xmlns:w16cid="http://schemas.microsoft.com/office/word/2016/wordml/cid" xmlns:w16="http://schemas.microsoft.com/office/word/2018/wordml" xmlns:w16du="http://schemas.microsoft.com/office/word/2023/wordml/word16du" xmlns:w16sdtdh="http://schemas.microsoft.com/office/word/2020/wordml/sdtdatahash" xmlns:w16se="http://schemas.microsoft.com/office/word/2015/wordml/symex" xmlns:wpg="http://schemas.microsoft.com/office/word/2010/wordprocessingGroup" xmlns:wpi="http://schemas.microsoft.com/office/word/2010/wordprocessingInk" xmlns:wne="http://schemas.microsoft.com/office/word/2006/wordml" xmlns:wps="http://schemas.microsoft.com/office/word/2010/wordprocessingShape" mc:Ignorable="w14 w15 w16se w16cid w16 w16cex w16sdtdh w16du wp14">
   <w:endnote w:type="separator" w:id="-1">
     <w:p>
       <w:pPr>
@@ -707,7 +727,7 @@
 </file>
 
 <file path=word/footnotes.xml><?xml version="1.0" encoding="utf-8"?>
-<w:footnotes xmlns:wpc="http://schemas.microsoft.com/office/word/2010/wordprocessingCanvas" xmlns:cx="http://schemas.microsoft.com/office/drawing/2014/chartex" xmlns:cx1="http://schemas.microsoft.com/office/drawing/2015/9/8/chartex" xmlns:cx2="http://schemas.microsoft.com/office/drawing/2015/10/21/chartex" xmlns:cx3="http://schemas.microsoft.com/office/drawing/2016/5/9/chartex" xmlns:cx4="http://schemas.microsoft.com/office/drawing/2016/5/10/chartex" xmlns:cx5="http://schemas.microsoft.com/office/drawing/2016/5/11/chartex" xmlns:cx6="http://schemas.microsoft.com/office/drawing/2016/5/12/chartex" xmlns:cx7="http://schemas.microsoft.com/office/drawing/2016/5/13/chartex" xmlns:cx8="http://schemas.microsoft.com/office/drawing/2016/5/14/chartex" xmlns:mc="http://schemas.openxmlformats.org/markup-compatibility/2006" xmlns:aink="http://schemas.microsoft.com/office/drawing/2016/ink" xmlns:am3d="http://schemas.microsoft.com/office/drawing/2017/model3d" xmlns:o="urn:schemas-microsoft-com:office:office" xmlns:oel="http://schemas.microsoft.com/office/2019/extlst" xmlns:r="http://schemas.openxmlformats.org/officeDocument/2006/relationships" xmlns:m="http://schemas.openxmlformats.org/officeDocument/2006/math" xmlns:v="urn:schemas-microsoft-com:vml" xmlns:wp14="http://schemas.microsoft.com/office/word/2010/wordprocessingDrawing" xmlns:wp="http://schemas.openxmlformats.org/drawingml/2006/wordprocessingDrawing" xmlns:w10="urn:schemas-microsoft-com:office:word" xmlns:w="http://schemas.openxmlformats.org/wordprocessingml/2006/main" xmlns:w14="http://schemas.microsoft.com/office/word/2010/wordml" xmlns:w15="http://schemas.microsoft.com/office/word/2012/wordml" xmlns:w16cex="http://schemas.microsoft.com/office/word/2018/wordml/cex" xmlns:w16cid="http://schemas.microsoft.com/office/word/2016/wordml/cid" xmlns:w16="http://schemas.microsoft.com/office/word/2018/wordml" xmlns:w16sdtdh="http://schemas.microsoft.com/office/word/2020/wordml/sdtdatahash" xmlns:w16se="http://schemas.microsoft.com/office/word/2015/wordml/symex" xmlns:wpg="http://schemas.microsoft.com/office/word/2010/wordprocessingGroup" xmlns:wpi="http://schemas.microsoft.com/office/word/2010/wordprocessingInk" xmlns:wne="http://schemas.microsoft.com/office/word/2006/wordml" xmlns:wps="http://schemas.microsoft.com/office/word/2010/wordprocessingShape" mc:Ignorable="w14 w15 w16se w16cid w16 w16cex w16sdtdh wp14">
+<w:footnotes xmlns:wpc="http://schemas.microsoft.com/office/word/2010/wordprocessingCanvas" xmlns:cx="http://schemas.microsoft.com/office/drawing/2014/chartex" xmlns:cx1="http://schemas.microsoft.com/office/drawing/2015/9/8/chartex" xmlns:cx2="http://schemas.microsoft.com/office/drawing/2015/10/21/chartex" xmlns:cx3="http://schemas.microsoft.com/office/drawing/2016/5/9/chartex" xmlns:cx4="http://schemas.microsoft.com/office/drawing/2016/5/10/chartex" xmlns:cx5="http://schemas.microsoft.com/office/drawing/2016/5/11/chartex" xmlns:cx6="http://schemas.microsoft.com/office/drawing/2016/5/12/chartex" xmlns:cx7="http://schemas.microsoft.com/office/drawing/2016/5/13/chartex" xmlns:cx8="http://schemas.microsoft.com/office/drawing/2016/5/14/chartex" xmlns:mc="http://schemas.openxmlformats.org/markup-compatibility/2006" xmlns:aink="http://schemas.microsoft.com/office/drawing/2016/ink" xmlns:am3d="http://schemas.microsoft.com/office/drawing/2017/model3d" xmlns:o="urn:schemas-microsoft-com:office:office" xmlns:oel="http://schemas.microsoft.com/office/2019/extlst" xmlns:r="http://schemas.openxmlformats.org/officeDocument/2006/relationships" xmlns:m="http://schemas.openxmlformats.org/officeDocument/2006/math" xmlns:v="urn:schemas-microsoft-com:vml" xmlns:wp14="http://schemas.microsoft.com/office/word/2010/wordprocessingDrawing" xmlns:wp="http://schemas.openxmlformats.org/drawingml/2006/wordprocessingDrawing" xmlns:w10="urn:schemas-microsoft-com:office:word" xmlns:w="http://schemas.openxmlformats.org/wordprocessingml/2006/main" xmlns:w14="http://schemas.microsoft.com/office/word/2010/wordml" xmlns:w15="http://schemas.microsoft.com/office/word/2012/wordml" xmlns:w16cex="http://schemas.microsoft.com/office/word/2018/wordml/cex" xmlns:w16cid="http://schemas.microsoft.com/office/word/2016/wordml/cid" xmlns:w16="http://schemas.microsoft.com/office/word/2018/wordml" xmlns:w16du="http://schemas.microsoft.com/office/word/2023/wordml/word16du" xmlns:w16sdtdh="http://schemas.microsoft.com/office/word/2020/wordml/sdtdatahash" xmlns:w16se="http://schemas.microsoft.com/office/word/2015/wordml/symex" xmlns:wpg="http://schemas.microsoft.com/office/word/2010/wordprocessingGroup" xmlns:wpi="http://schemas.microsoft.com/office/word/2010/wordprocessingInk" xmlns:wne="http://schemas.microsoft.com/office/word/2006/wordml" xmlns:wps="http://schemas.microsoft.com/office/word/2010/wordprocessingShape" mc:Ignorable="w14 w15 w16se w16cid w16 w16cex w16sdtdh w16du wp14">
   <w:footnote w:type="separator" w:id="-1">
     <w:p>
       <w:pPr>
@@ -732,7 +752,7 @@
 </file>
 
 <file path=word/header1.xml><?xml version="1.0" encoding="utf-8"?>
-<w:hdr xmlns:wpc="http://schemas.microsoft.com/office/word/2010/wordprocessingCanvas" xmlns:cx="http://schemas.microsoft.com/office/drawing/2014/chartex" xmlns:cx1="http://schemas.microsoft.com/office/drawing/2015/9/8/chartex" xmlns:cx2="http://schemas.microsoft.com/office/drawing/2015/10/21/chartex" xmlns:cx3="http://schemas.microsoft.com/office/drawing/2016/5/9/chartex" xmlns:cx4="http://schemas.microsoft.com/office/drawing/2016/5/10/chartex" xmlns:cx5="http://schemas.microsoft.com/office/drawing/2016/5/11/chartex" xmlns:cx6="http://schemas.microsoft.com/office/drawing/2016/5/12/chartex" xmlns:cx7="http://schemas.microsoft.com/office/drawing/2016/5/13/chartex" xmlns:cx8="http://schemas.microsoft.com/office/drawing/2016/5/14/chartex" xmlns:mc="http://schemas.openxmlformats.org/markup-compatibility/2006" xmlns:aink="http://schemas.microsoft.com/office/drawing/2016/ink" xmlns:am3d="http://schemas.microsoft.com/office/drawing/2017/model3d" xmlns:o="urn:schemas-microsoft-com:office:office" xmlns:oel="http://schemas.microsoft.com/office/2019/extlst" xmlns:r="http://schemas.openxmlformats.org/officeDocument/2006/relationships" xmlns:m="http://schemas.openxmlformats.org/officeDocument/2006/math" xmlns:v="urn:schemas-microsoft-com:vml" xmlns:wp14="http://schemas.microsoft.com/office/word/2010/wordprocessingDrawing" xmlns:wp="http://schemas.openxmlformats.org/drawingml/2006/wordprocessingDrawing" xmlns:w10="urn:schemas-microsoft-com:office:word" xmlns:w="http://schemas.openxmlformats.org/wordprocessingml/2006/main" xmlns:w14="http://schemas.microsoft.com/office/word/2010/wordml" xmlns:w15="http://schemas.microsoft.com/office/word/2012/wordml" xmlns:w16cex="http://schemas.microsoft.com/office/word/2018/wordml/cex" xmlns:w16cid="http://schemas.microsoft.com/office/word/2016/wordml/cid" xmlns:w16="http://schemas.microsoft.com/office/word/2018/wordml" xmlns:w16sdtdh="http://schemas.microsoft.com/office/word/2020/wordml/sdtdatahash" xmlns:w16se="http://schemas.microsoft.com/office/word/2015/wordml/symex" xmlns:wpg="http://schemas.microsoft.com/office/word/2010/wordprocessingGroup" xmlns:wpi="http://schemas.microsoft.com/office/word/2010/wordprocessingInk" xmlns:wne="http://schemas.microsoft.com/office/word/2006/wordml" xmlns:wps="http://schemas.microsoft.com/office/word/2010/wordprocessingShape" mc:Ignorable="w14 w15 w16se w16cid w16 w16cex w16sdtdh wp14">
+<w:hdr xmlns:wpc="http://schemas.microsoft.com/office/word/2010/wordprocessingCanvas" xmlns:cx="http://schemas.microsoft.com/office/drawing/2014/chartex" xmlns:cx1="http://schemas.microsoft.com/office/drawing/2015/9/8/chartex" xmlns:cx2="http://schemas.microsoft.com/office/drawing/2015/10/21/chartex" xmlns:cx3="http://schemas.microsoft.com/office/drawing/2016/5/9/chartex" xmlns:cx4="http://schemas.microsoft.com/office/drawing/2016/5/10/chartex" xmlns:cx5="http://schemas.microsoft.com/office/drawing/2016/5/11/chartex" xmlns:cx6="http://schemas.microsoft.com/office/drawing/2016/5/12/chartex" xmlns:cx7="http://schemas.microsoft.com/office/drawing/2016/5/13/chartex" xmlns:cx8="http://schemas.microsoft.com/office/drawing/2016/5/14/chartex" xmlns:mc="http://schemas.openxmlformats.org/markup-compatibility/2006" xmlns:aink="http://schemas.microsoft.com/office/drawing/2016/ink" xmlns:am3d="http://schemas.microsoft.com/office/drawing/2017/model3d" xmlns:o="urn:schemas-microsoft-com:office:office" xmlns:oel="http://schemas.microsoft.com/office/2019/extlst" xmlns:r="http://schemas.openxmlformats.org/officeDocument/2006/relationships" xmlns:m="http://schemas.openxmlformats.org/officeDocument/2006/math" xmlns:v="urn:schemas-microsoft-com:vml" xmlns:wp14="http://schemas.microsoft.com/office/word/2010/wordprocessingDrawing" xmlns:wp="http://schemas.openxmlformats.org/drawingml/2006/wordprocessingDrawing" xmlns:w10="urn:schemas-microsoft-com:office:word" xmlns:w="http://schemas.openxmlformats.org/wordprocessingml/2006/main" xmlns:w14="http://schemas.microsoft.com/office/word/2010/wordml" xmlns:w15="http://schemas.microsoft.com/office/word/2012/wordml" xmlns:w16cex="http://schemas.microsoft.com/office/word/2018/wordml/cex" xmlns:w16cid="http://schemas.microsoft.com/office/word/2016/wordml/cid" xmlns:w16="http://schemas.microsoft.com/office/word/2018/wordml" xmlns:w16du="http://schemas.microsoft.com/office/word/2023/wordml/word16du" xmlns:w16sdtdh="http://schemas.microsoft.com/office/word/2020/wordml/sdtdatahash" xmlns:w16se="http://schemas.microsoft.com/office/word/2015/wordml/symex" xmlns:wpg="http://schemas.microsoft.com/office/word/2010/wordprocessingGroup" xmlns:wpi="http://schemas.microsoft.com/office/word/2010/wordprocessingInk" xmlns:wne="http://schemas.microsoft.com/office/word/2006/wordml" xmlns:wps="http://schemas.microsoft.com/office/word/2010/wordprocessingShape" mc:Ignorable="w14 w15 w16se w16cid w16 w16cex w16sdtdh w16du wp14">
   <w:p>
     <w:pPr>
       <w:pStyle w:val="Header"/>
@@ -758,7 +778,7 @@
 </file>
 
 <file path=word/numbering.xml><?xml version="1.0" encoding="utf-8"?>
-<w:numbering xmlns:wpc="http://schemas.microsoft.com/office/word/2010/wordprocessingCanvas" xmlns:cx="http://schemas.microsoft.com/office/drawing/2014/chartex" xmlns:cx1="http://schemas.microsoft.com/office/drawing/2015/9/8/chartex" xmlns:cx2="http://schemas.microsoft.com/office/drawing/2015/10/21/chartex" xmlns:cx3="http://schemas.microsoft.com/office/drawing/2016/5/9/chartex" xmlns:cx4="http://schemas.microsoft.com/office/drawing/2016/5/10/chartex" xmlns:cx5="http://schemas.microsoft.com/office/drawing/2016/5/11/chartex" xmlns:cx6="http://schemas.microsoft.com/office/drawing/2016/5/12/chartex" xmlns:cx7="http://schemas.microsoft.com/office/drawing/2016/5/13/chartex" xmlns:cx8="http://schemas.microsoft.com/office/drawing/2016/5/14/chartex" xmlns:mc="http://schemas.openxmlformats.org/markup-compatibility/2006" xmlns:aink="http://schemas.microsoft.com/office/drawing/2016/ink" xmlns:am3d="http://schemas.microsoft.com/office/drawing/2017/model3d" xmlns:o="urn:schemas-microsoft-com:office:office" xmlns:oel="http://schemas.microsoft.com/office/2019/extlst" xmlns:r="http://schemas.openxmlformats.org/officeDocument/2006/relationships" xmlns:m="http://schemas.openxmlformats.org/officeDocument/2006/math" xmlns:v="urn:schemas-microsoft-com:vml" xmlns:wp14="http://schemas.microsoft.com/office/word/2010/wordprocessingDrawing" xmlns:wp="http://schemas.openxmlformats.org/drawingml/2006/wordprocessingDrawing" xmlns:w10="urn:schemas-microsoft-com:office:word" xmlns:w="http://schemas.openxmlformats.org/wordprocessingml/2006/main" xmlns:w14="http://schemas.microsoft.com/office/word/2010/wordml" xmlns:w15="http://schemas.microsoft.com/office/word/2012/wordml" xmlns:w16cex="http://schemas.microsoft.com/office/word/2018/wordml/cex" xmlns:w16cid="http://schemas.microsoft.com/office/word/2016/wordml/cid" xmlns:w16="http://schemas.microsoft.com/office/word/2018/wordml" xmlns:w16sdtdh="http://schemas.microsoft.com/office/word/2020/wordml/sdtdatahash" xmlns:w16se="http://schemas.microsoft.com/office/word/2015/wordml/symex" xmlns:wpg="http://schemas.microsoft.com/office/word/2010/wordprocessingGroup" xmlns:wpi="http://schemas.microsoft.com/office/word/2010/wordprocessingInk" xmlns:wne="http://schemas.microsoft.com/office/word/2006/wordml" xmlns:wps="http://schemas.microsoft.com/office/word/2010/wordprocessingShape" mc:Ignorable="w14 w15 w16se w16cid w16 w16cex w16sdtdh wp14">
+<w:numbering xmlns:wpc="http://schemas.microsoft.com/office/word/2010/wordprocessingCanvas" xmlns:cx="http://schemas.microsoft.com/office/drawing/2014/chartex" xmlns:cx1="http://schemas.microsoft.com/office/drawing/2015/9/8/chartex" xmlns:cx2="http://schemas.microsoft.com/office/drawing/2015/10/21/chartex" xmlns:cx3="http://schemas.microsoft.com/office/drawing/2016/5/9/chartex" xmlns:cx4="http://schemas.microsoft.com/office/drawing/2016/5/10/chartex" xmlns:cx5="http://schemas.microsoft.com/office/drawing/2016/5/11/chartex" xmlns:cx6="http://schemas.microsoft.com/office/drawing/2016/5/12/chartex" xmlns:cx7="http://schemas.microsoft.com/office/drawing/2016/5/13/chartex" xmlns:cx8="http://schemas.microsoft.com/office/drawing/2016/5/14/chartex" xmlns:mc="http://schemas.openxmlformats.org/markup-compatibility/2006" xmlns:aink="http://schemas.microsoft.com/office/drawing/2016/ink" xmlns:am3d="http://schemas.microsoft.com/office/drawing/2017/model3d" xmlns:o="urn:schemas-microsoft-com:office:office" xmlns:oel="http://schemas.microsoft.com/office/2019/extlst" xmlns:r="http://schemas.openxmlformats.org/officeDocument/2006/relationships" xmlns:m="http://schemas.openxmlformats.org/officeDocument/2006/math" xmlns:v="urn:schemas-microsoft-com:vml" xmlns:wp14="http://schemas.microsoft.com/office/word/2010/wordprocessingDrawing" xmlns:wp="http://schemas.openxmlformats.org/drawingml/2006/wordprocessingDrawing" xmlns:w10="urn:schemas-microsoft-com:office:word" xmlns:w="http://schemas.openxmlformats.org/wordprocessingml/2006/main" xmlns:w14="http://schemas.microsoft.com/office/word/2010/wordml" xmlns:w15="http://schemas.microsoft.com/office/word/2012/wordml" xmlns:w16cex="http://schemas.microsoft.com/office/word/2018/wordml/cex" xmlns:w16cid="http://schemas.microsoft.com/office/word/2016/wordml/cid" xmlns:w16="http://schemas.microsoft.com/office/word/2018/wordml" xmlns:w16du="http://schemas.microsoft.com/office/word/2023/wordml/word16du" xmlns:w16sdtdh="http://schemas.microsoft.com/office/word/2020/wordml/sdtdatahash" xmlns:w16se="http://schemas.microsoft.com/office/word/2015/wordml/symex" xmlns:wpg="http://schemas.microsoft.com/office/word/2010/wordprocessingGroup" xmlns:wpi="http://schemas.microsoft.com/office/word/2010/wordprocessingInk" xmlns:wne="http://schemas.microsoft.com/office/word/2006/wordml" xmlns:wps="http://schemas.microsoft.com/office/word/2010/wordprocessingShape" mc:Ignorable="w14 w15 w16se w16cid w16 w16cex w16sdtdh w16du wp14">
   <w:abstractNum w:abstractNumId="0" w15:restartNumberingAfterBreak="0">
     <w:nsid w:val="0C0308F5"/>
     <w:multiLevelType w:val="hybridMultilevel"/>
@@ -1227,7 +1247,7 @@
 </file>
 
 <file path=word/styles.xml><?xml version="1.0" encoding="utf-8"?>
-<w:styles xmlns:mc="http://schemas.openxmlformats.org/markup-compatibility/2006" xmlns:r="http://schemas.openxmlformats.org/officeDocument/2006/relationships" xmlns:w="http://schemas.openxmlformats.org/wordprocessingml/2006/main" xmlns:w14="http://schemas.microsoft.com/office/word/2010/wordml" xmlns:w15="http://schemas.microsoft.com/office/word/2012/wordml" xmlns:w16cex="http://schemas.microsoft.com/office/word/2018/wordml/cex" xmlns:w16cid="http://schemas.microsoft.com/office/word/2016/wordml/cid" xmlns:w16="http://schemas.microsoft.com/office/word/2018/wordml" xmlns:w16sdtdh="http://schemas.microsoft.com/office/word/2020/wordml/sdtdatahash" xmlns:w16se="http://schemas.microsoft.com/office/word/2015/wordml/symex" mc:Ignorable="w14 w15 w16se w16cid w16 w16cex w16sdtdh">
+<w:styles xmlns:mc="http://schemas.openxmlformats.org/markup-compatibility/2006" xmlns:r="http://schemas.openxmlformats.org/officeDocument/2006/relationships" xmlns:w="http://schemas.openxmlformats.org/wordprocessingml/2006/main" xmlns:w14="http://schemas.microsoft.com/office/word/2010/wordml" xmlns:w15="http://schemas.microsoft.com/office/word/2012/wordml" xmlns:w16cex="http://schemas.microsoft.com/office/word/2018/wordml/cex" xmlns:w16cid="http://schemas.microsoft.com/office/word/2016/wordml/cid" xmlns:w16="http://schemas.microsoft.com/office/word/2018/wordml" xmlns:w16du="http://schemas.microsoft.com/office/word/2023/wordml/word16du" xmlns:w16sdtdh="http://schemas.microsoft.com/office/word/2020/wordml/sdtdatahash" xmlns:w16se="http://schemas.microsoft.com/office/word/2015/wordml/symex" mc:Ignorable="w14 w15 w16se w16cid w16 w16cex w16sdtdh w16du">
   <w:docDefaults>
     <w:rPrDefault>
       <w:rPr>

--- a/resume.docx
+++ b/resume.docx
@@ -1,6 +1,6 @@
 
 <file path=word/document.xml><?xml version="1.0" encoding="utf-8"?>
-<w:document xmlns:wpc="http://schemas.microsoft.com/office/word/2010/wordprocessingCanvas" xmlns:cx="http://schemas.microsoft.com/office/drawing/2014/chartex" xmlns:cx1="http://schemas.microsoft.com/office/drawing/2015/9/8/chartex" xmlns:cx2="http://schemas.microsoft.com/office/drawing/2015/10/21/chartex" xmlns:cx3="http://schemas.microsoft.com/office/drawing/2016/5/9/chartex" xmlns:cx4="http://schemas.microsoft.com/office/drawing/2016/5/10/chartex" xmlns:cx5="http://schemas.microsoft.com/office/drawing/2016/5/11/chartex" xmlns:cx6="http://schemas.microsoft.com/office/drawing/2016/5/12/chartex" xmlns:cx7="http://schemas.microsoft.com/office/drawing/2016/5/13/chartex" xmlns:cx8="http://schemas.microsoft.com/office/drawing/2016/5/14/chartex" xmlns:mc="http://schemas.openxmlformats.org/markup-compatibility/2006" xmlns:aink="http://schemas.microsoft.com/office/drawing/2016/ink" xmlns:am3d="http://schemas.microsoft.com/office/drawing/2017/model3d" xmlns:o="urn:schemas-microsoft-com:office:office" xmlns:oel="http://schemas.microsoft.com/office/2019/extlst" xmlns:r="http://schemas.openxmlformats.org/officeDocument/2006/relationships" xmlns:m="http://schemas.openxmlformats.org/officeDocument/2006/math" xmlns:v="urn:schemas-microsoft-com:vml" xmlns:wp14="http://schemas.microsoft.com/office/word/2010/wordprocessingDrawing" xmlns:wp="http://schemas.openxmlformats.org/drawingml/2006/wordprocessingDrawing" xmlns:w10="urn:schemas-microsoft-com:office:word" xmlns:w="http://schemas.openxmlformats.org/wordprocessingml/2006/main" xmlns:w14="http://schemas.microsoft.com/office/word/2010/wordml" xmlns:w15="http://schemas.microsoft.com/office/word/2012/wordml" xmlns:w16cex="http://schemas.microsoft.com/office/word/2018/wordml/cex" xmlns:w16cid="http://schemas.microsoft.com/office/word/2016/wordml/cid" xmlns:w16="http://schemas.microsoft.com/office/word/2018/wordml" xmlns:w16du="http://schemas.microsoft.com/office/word/2023/wordml/word16du" xmlns:w16sdtdh="http://schemas.microsoft.com/office/word/2020/wordml/sdtdatahash" xmlns:w16se="http://schemas.microsoft.com/office/word/2015/wordml/symex" xmlns:wpg="http://schemas.microsoft.com/office/word/2010/wordprocessingGroup" xmlns:wpi="http://schemas.microsoft.com/office/word/2010/wordprocessingInk" xmlns:wne="http://schemas.microsoft.com/office/word/2006/wordml" xmlns:wps="http://schemas.microsoft.com/office/word/2010/wordprocessingShape" mc:Ignorable="w14 w15 w16se w16cid w16 w16cex w16sdtdh w16du wp14">
+<w:document xmlns:wpc="http://schemas.microsoft.com/office/word/2010/wordprocessingCanvas" xmlns:cx="http://schemas.microsoft.com/office/drawing/2014/chartex" xmlns:cx1="http://schemas.microsoft.com/office/drawing/2015/9/8/chartex" xmlns:cx2="http://schemas.microsoft.com/office/drawing/2015/10/21/chartex" xmlns:cx3="http://schemas.microsoft.com/office/drawing/2016/5/9/chartex" xmlns:cx4="http://schemas.microsoft.com/office/drawing/2016/5/10/chartex" xmlns:cx5="http://schemas.microsoft.com/office/drawing/2016/5/11/chartex" xmlns:cx6="http://schemas.microsoft.com/office/drawing/2016/5/12/chartex" xmlns:cx7="http://schemas.microsoft.com/office/drawing/2016/5/13/chartex" xmlns:cx8="http://schemas.microsoft.com/office/drawing/2016/5/14/chartex" xmlns:mc="http://schemas.openxmlformats.org/markup-compatibility/2006" xmlns:aink="http://schemas.microsoft.com/office/drawing/2016/ink" xmlns:am3d="http://schemas.microsoft.com/office/drawing/2017/model3d" xmlns:o="urn:schemas-microsoft-com:office:office" xmlns:oel="http://schemas.microsoft.com/office/2019/extlst" xmlns:r="http://schemas.openxmlformats.org/officeDocument/2006/relationships" xmlns:m="http://schemas.openxmlformats.org/officeDocument/2006/math" xmlns:v="urn:schemas-microsoft-com:vml" xmlns:wp14="http://schemas.microsoft.com/office/word/2010/wordprocessingDrawing" xmlns:wp="http://schemas.openxmlformats.org/drawingml/2006/wordprocessingDrawing" xmlns:w10="urn:schemas-microsoft-com:office:word" xmlns:w="http://schemas.openxmlformats.org/wordprocessingml/2006/main" xmlns:w14="http://schemas.microsoft.com/office/word/2010/wordml" xmlns:w15="http://schemas.microsoft.com/office/word/2012/wordml" xmlns:w16cex="http://schemas.microsoft.com/office/word/2018/wordml/cex" xmlns:w16cid="http://schemas.microsoft.com/office/word/2016/wordml/cid" xmlns:w16="http://schemas.microsoft.com/office/word/2018/wordml" xmlns:w16du="http://schemas.microsoft.com/office/word/2023/wordml/word16du" xmlns:w16sdtdh="http://schemas.microsoft.com/office/word/2020/wordml/sdtdatahash" xmlns:w16sdtfl="http://schemas.microsoft.com/office/word/2024/wordml/sdtformatlock" xmlns:w16se="http://schemas.microsoft.com/office/word/2015/wordml/symex" xmlns:wpg="http://schemas.microsoft.com/office/word/2010/wordprocessingGroup" xmlns:wpi="http://schemas.microsoft.com/office/word/2010/wordprocessingInk" xmlns:wne="http://schemas.microsoft.com/office/word/2006/wordml" xmlns:wps="http://schemas.microsoft.com/office/word/2010/wordprocessingShape" mc:Ignorable="w14 w15 w16se w16cid w16 w16cex w16sdtdh w16sdtfl w16du wp14">
   <w:body>
     <w:tbl>
       <w:tblPr>
@@ -307,7 +307,10 @@
         <w:t>Software Engineer</w:t>
       </w:r>
       <w:r>
-        <w:t xml:space="preserve"> | Tovuti LMS | May 2022 – Ongoing</w:t>
+        <w:t xml:space="preserve"> | Tovuti LMS | May 2022 – </w:t>
+      </w:r>
+      <w:r>
+        <w:t>August 2025</w:t>
       </w:r>
     </w:p>
     <w:p>
@@ -645,7 +648,22 @@
         </w:tabs>
       </w:pPr>
       <w:r>
-        <w:t>PHP, Laravel API, MySQL, JavaScript, HTML, C, C++</w:t>
+        <w:t>PHP,</w:t>
+      </w:r>
+      <w:r>
+        <w:t xml:space="preserve"> </w:t>
+      </w:r>
+      <w:r>
+        <w:t>MySQL,</w:t>
+      </w:r>
+      <w:r>
+        <w:t xml:space="preserve"> </w:t>
+      </w:r>
+      <w:r>
+        <w:t xml:space="preserve">JavaScript, </w:t>
+      </w:r>
+      <w:r>
+        <w:t>Laravel API, HTML, C, C++</w:t>
       </w:r>
     </w:p>
     <w:p>
@@ -679,7 +697,7 @@
         </w:tabs>
       </w:pPr>
       <w:r>
-        <w:t>Scrum and Agile Development, Git, Linux, SQL</w:t>
+        <w:t>Scrum and Agile Development, Git, Linux</w:t>
       </w:r>
     </w:p>
     <w:sectPr>
@@ -694,7 +712,7 @@
 </file>
 
 <file path=word/endnotes.xml><?xml version="1.0" encoding="utf-8"?>
-<w:endnotes xmlns:wpc="http://schemas.microsoft.com/office/word/2010/wordprocessingCanvas" xmlns:cx="http://schemas.microsoft.com/office/drawing/2014/chartex" xmlns:cx1="http://schemas.microsoft.com/office/drawing/2015/9/8/chartex" xmlns:cx2="http://schemas.microsoft.com/office/drawing/2015/10/21/chartex" xmlns:cx3="http://schemas.microsoft.com/office/drawing/2016/5/9/chartex" xmlns:cx4="http://schemas.microsoft.com/office/drawing/2016/5/10/chartex" xmlns:cx5="http://schemas.microsoft.com/office/drawing/2016/5/11/chartex" xmlns:cx6="http://schemas.microsoft.com/office/drawing/2016/5/12/chartex" xmlns:cx7="http://schemas.microsoft.com/office/drawing/2016/5/13/chartex" xmlns:cx8="http://schemas.microsoft.com/office/drawing/2016/5/14/chartex" xmlns:mc="http://schemas.openxmlformats.org/markup-compatibility/2006" xmlns:aink="http://schemas.microsoft.com/office/drawing/2016/ink" xmlns:am3d="http://schemas.microsoft.com/office/drawing/2017/model3d" xmlns:o="urn:schemas-microsoft-com:office:office" xmlns:oel="http://schemas.microsoft.com/office/2019/extlst" xmlns:r="http://schemas.openxmlformats.org/officeDocument/2006/relationships" xmlns:m="http://schemas.openxmlformats.org/officeDocument/2006/math" xmlns:v="urn:schemas-microsoft-com:vml" xmlns:wp14="http://schemas.microsoft.com/office/word/2010/wordprocessingDrawing" xmlns:wp="http://schemas.openxmlformats.org/drawingml/2006/wordprocessingDrawing" xmlns:w10="urn:schemas-microsoft-com:office:word" xmlns:w="http://schemas.openxmlformats.org/wordprocessingml/2006/main" xmlns:w14="http://schemas.microsoft.com/office/word/2010/wordml" xmlns:w15="http://schemas.microsoft.com/office/word/2012/wordml" xmlns:w16cex="http://schemas.microsoft.com/office/word/2018/wordml/cex" xmlns:w16cid="http://schemas.microsoft.com/office/word/2016/wordml/cid" xmlns:w16="http://schemas.microsoft.com/office/word/2018/wordml" xmlns:w16du="http://schemas.microsoft.com/office/word/2023/wordml/word16du" xmlns:w16sdtdh="http://schemas.microsoft.com/office/word/2020/wordml/sdtdatahash" xmlns:w16se="http://schemas.microsoft.com/office/word/2015/wordml/symex" xmlns:wpg="http://schemas.microsoft.com/office/word/2010/wordprocessingGroup" xmlns:wpi="http://schemas.microsoft.com/office/word/2010/wordprocessingInk" xmlns:wne="http://schemas.microsoft.com/office/word/2006/wordml" xmlns:wps="http://schemas.microsoft.com/office/word/2010/wordprocessingShape" mc:Ignorable="w14 w15 w16se w16cid w16 w16cex w16sdtdh w16du wp14">
+<w:endnotes xmlns:wpc="http://schemas.microsoft.com/office/word/2010/wordprocessingCanvas" xmlns:cx="http://schemas.microsoft.com/office/drawing/2014/chartex" xmlns:cx1="http://schemas.microsoft.com/office/drawing/2015/9/8/chartex" xmlns:cx2="http://schemas.microsoft.com/office/drawing/2015/10/21/chartex" xmlns:cx3="http://schemas.microsoft.com/office/drawing/2016/5/9/chartex" xmlns:cx4="http://schemas.microsoft.com/office/drawing/2016/5/10/chartex" xmlns:cx5="http://schemas.microsoft.com/office/drawing/2016/5/11/chartex" xmlns:cx6="http://schemas.microsoft.com/office/drawing/2016/5/12/chartex" xmlns:cx7="http://schemas.microsoft.com/office/drawing/2016/5/13/chartex" xmlns:cx8="http://schemas.microsoft.com/office/drawing/2016/5/14/chartex" xmlns:mc="http://schemas.openxmlformats.org/markup-compatibility/2006" xmlns:aink="http://schemas.microsoft.com/office/drawing/2016/ink" xmlns:am3d="http://schemas.microsoft.com/office/drawing/2017/model3d" xmlns:o="urn:schemas-microsoft-com:office:office" xmlns:oel="http://schemas.microsoft.com/office/2019/extlst" xmlns:r="http://schemas.openxmlformats.org/officeDocument/2006/relationships" xmlns:m="http://schemas.openxmlformats.org/officeDocument/2006/math" xmlns:v="urn:schemas-microsoft-com:vml" xmlns:wp14="http://schemas.microsoft.com/office/word/2010/wordprocessingDrawing" xmlns:wp="http://schemas.openxmlformats.org/drawingml/2006/wordprocessingDrawing" xmlns:w10="urn:schemas-microsoft-com:office:word" xmlns:w="http://schemas.openxmlformats.org/wordprocessingml/2006/main" xmlns:w14="http://schemas.microsoft.com/office/word/2010/wordml" xmlns:w15="http://schemas.microsoft.com/office/word/2012/wordml" xmlns:w16cex="http://schemas.microsoft.com/office/word/2018/wordml/cex" xmlns:w16cid="http://schemas.microsoft.com/office/word/2016/wordml/cid" xmlns:w16="http://schemas.microsoft.com/office/word/2018/wordml" xmlns:w16du="http://schemas.microsoft.com/office/word/2023/wordml/word16du" xmlns:w16sdtdh="http://schemas.microsoft.com/office/word/2020/wordml/sdtdatahash" xmlns:w16sdtfl="http://schemas.microsoft.com/office/word/2024/wordml/sdtformatlock" xmlns:w16se="http://schemas.microsoft.com/office/word/2015/wordml/symex" xmlns:wpg="http://schemas.microsoft.com/office/word/2010/wordprocessingGroup" xmlns:wpi="http://schemas.microsoft.com/office/word/2010/wordprocessingInk" xmlns:wne="http://schemas.microsoft.com/office/word/2006/wordml" xmlns:wps="http://schemas.microsoft.com/office/word/2010/wordprocessingShape" mc:Ignorable="w14 w15 w16se w16cid w16 w16cex w16sdtdh w16sdtfl w16du wp14">
   <w:endnote w:type="separator" w:id="-1">
     <w:p>
       <w:pPr>
@@ -719,7 +737,7 @@
 </file>
 
 <file path=word/footnotes.xml><?xml version="1.0" encoding="utf-8"?>
-<w:footnotes xmlns:wpc="http://schemas.microsoft.com/office/word/2010/wordprocessingCanvas" xmlns:cx="http://schemas.microsoft.com/office/drawing/2014/chartex" xmlns:cx1="http://schemas.microsoft.com/office/drawing/2015/9/8/chartex" xmlns:cx2="http://schemas.microsoft.com/office/drawing/2015/10/21/chartex" xmlns:cx3="http://schemas.microsoft.com/office/drawing/2016/5/9/chartex" xmlns:cx4="http://schemas.microsoft.com/office/drawing/2016/5/10/chartex" xmlns:cx5="http://schemas.microsoft.com/office/drawing/2016/5/11/chartex" xmlns:cx6="http://schemas.microsoft.com/office/drawing/2016/5/12/chartex" xmlns:cx7="http://schemas.microsoft.com/office/drawing/2016/5/13/chartex" xmlns:cx8="http://schemas.microsoft.com/office/drawing/2016/5/14/chartex" xmlns:mc="http://schemas.openxmlformats.org/markup-compatibility/2006" xmlns:aink="http://schemas.microsoft.com/office/drawing/2016/ink" xmlns:am3d="http://schemas.microsoft.com/office/drawing/2017/model3d" xmlns:o="urn:schemas-microsoft-com:office:office" xmlns:oel="http://schemas.microsoft.com/office/2019/extlst" xmlns:r="http://schemas.openxmlformats.org/officeDocument/2006/relationships" xmlns:m="http://schemas.openxmlformats.org/officeDocument/2006/math" xmlns:v="urn:schemas-microsoft-com:vml" xmlns:wp14="http://schemas.microsoft.com/office/word/2010/wordprocessingDrawing" xmlns:wp="http://schemas.openxmlformats.org/drawingml/2006/wordprocessingDrawing" xmlns:w10="urn:schemas-microsoft-com:office:word" xmlns:w="http://schemas.openxmlformats.org/wordprocessingml/2006/main" xmlns:w14="http://schemas.microsoft.com/office/word/2010/wordml" xmlns:w15="http://schemas.microsoft.com/office/word/2012/wordml" xmlns:w16cex="http://schemas.microsoft.com/office/word/2018/wordml/cex" xmlns:w16cid="http://schemas.microsoft.com/office/word/2016/wordml/cid" xmlns:w16="http://schemas.microsoft.com/office/word/2018/wordml" xmlns:w16du="http://schemas.microsoft.com/office/word/2023/wordml/word16du" xmlns:w16sdtdh="http://schemas.microsoft.com/office/word/2020/wordml/sdtdatahash" xmlns:w16se="http://schemas.microsoft.com/office/word/2015/wordml/symex" xmlns:wpg="http://schemas.microsoft.com/office/word/2010/wordprocessingGroup" xmlns:wpi="http://schemas.microsoft.com/office/word/2010/wordprocessingInk" xmlns:wne="http://schemas.microsoft.com/office/word/2006/wordml" xmlns:wps="http://schemas.microsoft.com/office/word/2010/wordprocessingShape" mc:Ignorable="w14 w15 w16se w16cid w16 w16cex w16sdtdh w16du wp14">
+<w:footnotes xmlns:wpc="http://schemas.microsoft.com/office/word/2010/wordprocessingCanvas" xmlns:cx="http://schemas.microsoft.com/office/drawing/2014/chartex" xmlns:cx1="http://schemas.microsoft.com/office/drawing/2015/9/8/chartex" xmlns:cx2="http://schemas.microsoft.com/office/drawing/2015/10/21/chartex" xmlns:cx3="http://schemas.microsoft.com/office/drawing/2016/5/9/chartex" xmlns:cx4="http://schemas.microsoft.com/office/drawing/2016/5/10/chartex" xmlns:cx5="http://schemas.microsoft.com/office/drawing/2016/5/11/chartex" xmlns:cx6="http://schemas.microsoft.com/office/drawing/2016/5/12/chartex" xmlns:cx7="http://schemas.microsoft.com/office/drawing/2016/5/13/chartex" xmlns:cx8="http://schemas.microsoft.com/office/drawing/2016/5/14/chartex" xmlns:mc="http://schemas.openxmlformats.org/markup-compatibility/2006" xmlns:aink="http://schemas.microsoft.com/office/drawing/2016/ink" xmlns:am3d="http://schemas.microsoft.com/office/drawing/2017/model3d" xmlns:o="urn:schemas-microsoft-com:office:office" xmlns:oel="http://schemas.microsoft.com/office/2019/extlst" xmlns:r="http://schemas.openxmlformats.org/officeDocument/2006/relationships" xmlns:m="http://schemas.openxmlformats.org/officeDocument/2006/math" xmlns:v="urn:schemas-microsoft-com:vml" xmlns:wp14="http://schemas.microsoft.com/office/word/2010/wordprocessingDrawing" xmlns:wp="http://schemas.openxmlformats.org/drawingml/2006/wordprocessingDrawing" xmlns:w10="urn:schemas-microsoft-com:office:word" xmlns:w="http://schemas.openxmlformats.org/wordprocessingml/2006/main" xmlns:w14="http://schemas.microsoft.com/office/word/2010/wordml" xmlns:w15="http://schemas.microsoft.com/office/word/2012/wordml" xmlns:w16cex="http://schemas.microsoft.com/office/word/2018/wordml/cex" xmlns:w16cid="http://schemas.microsoft.com/office/word/2016/wordml/cid" xmlns:w16="http://schemas.microsoft.com/office/word/2018/wordml" xmlns:w16du="http://schemas.microsoft.com/office/word/2023/wordml/word16du" xmlns:w16sdtdh="http://schemas.microsoft.com/office/word/2020/wordml/sdtdatahash" xmlns:w16sdtfl="http://schemas.microsoft.com/office/word/2024/wordml/sdtformatlock" xmlns:w16se="http://schemas.microsoft.com/office/word/2015/wordml/symex" xmlns:wpg="http://schemas.microsoft.com/office/word/2010/wordprocessingGroup" xmlns:wpi="http://schemas.microsoft.com/office/word/2010/wordprocessingInk" xmlns:wne="http://schemas.microsoft.com/office/word/2006/wordml" xmlns:wps="http://schemas.microsoft.com/office/word/2010/wordprocessingShape" mc:Ignorable="w14 w15 w16se w16cid w16 w16cex w16sdtdh w16sdtfl w16du wp14">
   <w:footnote w:type="separator" w:id="-1">
     <w:p>
       <w:pPr>
@@ -744,7 +762,7 @@
 </file>
 
 <file path=word/header1.xml><?xml version="1.0" encoding="utf-8"?>
-<w:hdr xmlns:wpc="http://schemas.microsoft.com/office/word/2010/wordprocessingCanvas" xmlns:cx="http://schemas.microsoft.com/office/drawing/2014/chartex" xmlns:cx1="http://schemas.microsoft.com/office/drawing/2015/9/8/chartex" xmlns:cx2="http://schemas.microsoft.com/office/drawing/2015/10/21/chartex" xmlns:cx3="http://schemas.microsoft.com/office/drawing/2016/5/9/chartex" xmlns:cx4="http://schemas.microsoft.com/office/drawing/2016/5/10/chartex" xmlns:cx5="http://schemas.microsoft.com/office/drawing/2016/5/11/chartex" xmlns:cx6="http://schemas.microsoft.com/office/drawing/2016/5/12/chartex" xmlns:cx7="http://schemas.microsoft.com/office/drawing/2016/5/13/chartex" xmlns:cx8="http://schemas.microsoft.com/office/drawing/2016/5/14/chartex" xmlns:mc="http://schemas.openxmlformats.org/markup-compatibility/2006" xmlns:aink="http://schemas.microsoft.com/office/drawing/2016/ink" xmlns:am3d="http://schemas.microsoft.com/office/drawing/2017/model3d" xmlns:o="urn:schemas-microsoft-com:office:office" xmlns:oel="http://schemas.microsoft.com/office/2019/extlst" xmlns:r="http://schemas.openxmlformats.org/officeDocument/2006/relationships" xmlns:m="http://schemas.openxmlformats.org/officeDocument/2006/math" xmlns:v="urn:schemas-microsoft-com:vml" xmlns:wp14="http://schemas.microsoft.com/office/word/2010/wordprocessingDrawing" xmlns:wp="http://schemas.openxmlformats.org/drawingml/2006/wordprocessingDrawing" xmlns:w10="urn:schemas-microsoft-com:office:word" xmlns:w="http://schemas.openxmlformats.org/wordprocessingml/2006/main" xmlns:w14="http://schemas.microsoft.com/office/word/2010/wordml" xmlns:w15="http://schemas.microsoft.com/office/word/2012/wordml" xmlns:w16cex="http://schemas.microsoft.com/office/word/2018/wordml/cex" xmlns:w16cid="http://schemas.microsoft.com/office/word/2016/wordml/cid" xmlns:w16="http://schemas.microsoft.com/office/word/2018/wordml" xmlns:w16du="http://schemas.microsoft.com/office/word/2023/wordml/word16du" xmlns:w16sdtdh="http://schemas.microsoft.com/office/word/2020/wordml/sdtdatahash" xmlns:w16se="http://schemas.microsoft.com/office/word/2015/wordml/symex" xmlns:wpg="http://schemas.microsoft.com/office/word/2010/wordprocessingGroup" xmlns:wpi="http://schemas.microsoft.com/office/word/2010/wordprocessingInk" xmlns:wne="http://schemas.microsoft.com/office/word/2006/wordml" xmlns:wps="http://schemas.microsoft.com/office/word/2010/wordprocessingShape" mc:Ignorable="w14 w15 w16se w16cid w16 w16cex w16sdtdh w16du wp14">
+<w:hdr xmlns:wpc="http://schemas.microsoft.com/office/word/2010/wordprocessingCanvas" xmlns:cx="http://schemas.microsoft.com/office/drawing/2014/chartex" xmlns:cx1="http://schemas.microsoft.com/office/drawing/2015/9/8/chartex" xmlns:cx2="http://schemas.microsoft.com/office/drawing/2015/10/21/chartex" xmlns:cx3="http://schemas.microsoft.com/office/drawing/2016/5/9/chartex" xmlns:cx4="http://schemas.microsoft.com/office/drawing/2016/5/10/chartex" xmlns:cx5="http://schemas.microsoft.com/office/drawing/2016/5/11/chartex" xmlns:cx6="http://schemas.microsoft.com/office/drawing/2016/5/12/chartex" xmlns:cx7="http://schemas.microsoft.com/office/drawing/2016/5/13/chartex" xmlns:cx8="http://schemas.microsoft.com/office/drawing/2016/5/14/chartex" xmlns:mc="http://schemas.openxmlformats.org/markup-compatibility/2006" xmlns:aink="http://schemas.microsoft.com/office/drawing/2016/ink" xmlns:am3d="http://schemas.microsoft.com/office/drawing/2017/model3d" xmlns:o="urn:schemas-microsoft-com:office:office" xmlns:oel="http://schemas.microsoft.com/office/2019/extlst" xmlns:r="http://schemas.openxmlformats.org/officeDocument/2006/relationships" xmlns:m="http://schemas.openxmlformats.org/officeDocument/2006/math" xmlns:v="urn:schemas-microsoft-com:vml" xmlns:wp14="http://schemas.microsoft.com/office/word/2010/wordprocessingDrawing" xmlns:wp="http://schemas.openxmlformats.org/drawingml/2006/wordprocessingDrawing" xmlns:w10="urn:schemas-microsoft-com:office:word" xmlns:w="http://schemas.openxmlformats.org/wordprocessingml/2006/main" xmlns:w14="http://schemas.microsoft.com/office/word/2010/wordml" xmlns:w15="http://schemas.microsoft.com/office/word/2012/wordml" xmlns:w16cex="http://schemas.microsoft.com/office/word/2018/wordml/cex" xmlns:w16cid="http://schemas.microsoft.com/office/word/2016/wordml/cid" xmlns:w16="http://schemas.microsoft.com/office/word/2018/wordml" xmlns:w16du="http://schemas.microsoft.com/office/word/2023/wordml/word16du" xmlns:w16sdtdh="http://schemas.microsoft.com/office/word/2020/wordml/sdtdatahash" xmlns:w16sdtfl="http://schemas.microsoft.com/office/word/2024/wordml/sdtformatlock" xmlns:w16se="http://schemas.microsoft.com/office/word/2015/wordml/symex" xmlns:wpg="http://schemas.microsoft.com/office/word/2010/wordprocessingGroup" xmlns:wpi="http://schemas.microsoft.com/office/word/2010/wordprocessingInk" xmlns:wne="http://schemas.microsoft.com/office/word/2006/wordml" xmlns:wps="http://schemas.microsoft.com/office/word/2010/wordprocessingShape" mc:Ignorable="w14 w15 w16se w16cid w16 w16cex w16sdtdh w16sdtfl w16du wp14">
   <w:p>
     <w:pPr>
       <w:pStyle w:val="Header"/>
@@ -770,7 +788,7 @@
 </file>
 
 <file path=word/numbering.xml><?xml version="1.0" encoding="utf-8"?>
-<w:numbering xmlns:wpc="http://schemas.microsoft.com/office/word/2010/wordprocessingCanvas" xmlns:cx="http://schemas.microsoft.com/office/drawing/2014/chartex" xmlns:cx1="http://schemas.microsoft.com/office/drawing/2015/9/8/chartex" xmlns:cx2="http://schemas.microsoft.com/office/drawing/2015/10/21/chartex" xmlns:cx3="http://schemas.microsoft.com/office/drawing/2016/5/9/chartex" xmlns:cx4="http://schemas.microsoft.com/office/drawing/2016/5/10/chartex" xmlns:cx5="http://schemas.microsoft.com/office/drawing/2016/5/11/chartex" xmlns:cx6="http://schemas.microsoft.com/office/drawing/2016/5/12/chartex" xmlns:cx7="http://schemas.microsoft.com/office/drawing/2016/5/13/chartex" xmlns:cx8="http://schemas.microsoft.com/office/drawing/2016/5/14/chartex" xmlns:mc="http://schemas.openxmlformats.org/markup-compatibility/2006" xmlns:aink="http://schemas.microsoft.com/office/drawing/2016/ink" xmlns:am3d="http://schemas.microsoft.com/office/drawing/2017/model3d" xmlns:o="urn:schemas-microsoft-com:office:office" xmlns:oel="http://schemas.microsoft.com/office/2019/extlst" xmlns:r="http://schemas.openxmlformats.org/officeDocument/2006/relationships" xmlns:m="http://schemas.openxmlformats.org/officeDocument/2006/math" xmlns:v="urn:schemas-microsoft-com:vml" xmlns:wp14="http://schemas.microsoft.com/office/word/2010/wordprocessingDrawing" xmlns:wp="http://schemas.openxmlformats.org/drawingml/2006/wordprocessingDrawing" xmlns:w10="urn:schemas-microsoft-com:office:word" xmlns:w="http://schemas.openxmlformats.org/wordprocessingml/2006/main" xmlns:w14="http://schemas.microsoft.com/office/word/2010/wordml" xmlns:w15="http://schemas.microsoft.com/office/word/2012/wordml" xmlns:w16cex="http://schemas.microsoft.com/office/word/2018/wordml/cex" xmlns:w16cid="http://schemas.microsoft.com/office/word/2016/wordml/cid" xmlns:w16="http://schemas.microsoft.com/office/word/2018/wordml" xmlns:w16du="http://schemas.microsoft.com/office/word/2023/wordml/word16du" xmlns:w16sdtdh="http://schemas.microsoft.com/office/word/2020/wordml/sdtdatahash" xmlns:w16se="http://schemas.microsoft.com/office/word/2015/wordml/symex" xmlns:wpg="http://schemas.microsoft.com/office/word/2010/wordprocessingGroup" xmlns:wpi="http://schemas.microsoft.com/office/word/2010/wordprocessingInk" xmlns:wne="http://schemas.microsoft.com/office/word/2006/wordml" xmlns:wps="http://schemas.microsoft.com/office/word/2010/wordprocessingShape" mc:Ignorable="w14 w15 w16se w16cid w16 w16cex w16sdtdh w16du wp14">
+<w:numbering xmlns:wpc="http://schemas.microsoft.com/office/word/2010/wordprocessingCanvas" xmlns:cx="http://schemas.microsoft.com/office/drawing/2014/chartex" xmlns:cx1="http://schemas.microsoft.com/office/drawing/2015/9/8/chartex" xmlns:cx2="http://schemas.microsoft.com/office/drawing/2015/10/21/chartex" xmlns:cx3="http://schemas.microsoft.com/office/drawing/2016/5/9/chartex" xmlns:cx4="http://schemas.microsoft.com/office/drawing/2016/5/10/chartex" xmlns:cx5="http://schemas.microsoft.com/office/drawing/2016/5/11/chartex" xmlns:cx6="http://schemas.microsoft.com/office/drawing/2016/5/12/chartex" xmlns:cx7="http://schemas.microsoft.com/office/drawing/2016/5/13/chartex" xmlns:cx8="http://schemas.microsoft.com/office/drawing/2016/5/14/chartex" xmlns:mc="http://schemas.openxmlformats.org/markup-compatibility/2006" xmlns:aink="http://schemas.microsoft.com/office/drawing/2016/ink" xmlns:am3d="http://schemas.microsoft.com/office/drawing/2017/model3d" xmlns:o="urn:schemas-microsoft-com:office:office" xmlns:oel="http://schemas.microsoft.com/office/2019/extlst" xmlns:r="http://schemas.openxmlformats.org/officeDocument/2006/relationships" xmlns:m="http://schemas.openxmlformats.org/officeDocument/2006/math" xmlns:v="urn:schemas-microsoft-com:vml" xmlns:wp14="http://schemas.microsoft.com/office/word/2010/wordprocessingDrawing" xmlns:wp="http://schemas.openxmlformats.org/drawingml/2006/wordprocessingDrawing" xmlns:w10="urn:schemas-microsoft-com:office:word" xmlns:w="http://schemas.openxmlformats.org/wordprocessingml/2006/main" xmlns:w14="http://schemas.microsoft.com/office/word/2010/wordml" xmlns:w15="http://schemas.microsoft.com/office/word/2012/wordml" xmlns:w16cex="http://schemas.microsoft.com/office/word/2018/wordml/cex" xmlns:w16cid="http://schemas.microsoft.com/office/word/2016/wordml/cid" xmlns:w16="http://schemas.microsoft.com/office/word/2018/wordml" xmlns:w16du="http://schemas.microsoft.com/office/word/2023/wordml/word16du" xmlns:w16sdtdh="http://schemas.microsoft.com/office/word/2020/wordml/sdtdatahash" xmlns:w16sdtfl="http://schemas.microsoft.com/office/word/2024/wordml/sdtformatlock" xmlns:w16se="http://schemas.microsoft.com/office/word/2015/wordml/symex" xmlns:wpg="http://schemas.microsoft.com/office/word/2010/wordprocessingGroup" xmlns:wpi="http://schemas.microsoft.com/office/word/2010/wordprocessingInk" xmlns:wne="http://schemas.microsoft.com/office/word/2006/wordml" xmlns:wps="http://schemas.microsoft.com/office/word/2010/wordprocessingShape" mc:Ignorable="w14 w15 w16se w16cid w16 w16cex w16sdtdh w16sdtfl w16du wp14">
   <w:abstractNum w:abstractNumId="0" w15:restartNumberingAfterBreak="0">
     <w:nsid w:val="0C0308F5"/>
     <w:multiLevelType w:val="hybridMultilevel"/>
@@ -1239,7 +1257,7 @@
 </file>
 
 <file path=word/styles.xml><?xml version="1.0" encoding="utf-8"?>
-<w:styles xmlns:mc="http://schemas.openxmlformats.org/markup-compatibility/2006" xmlns:r="http://schemas.openxmlformats.org/officeDocument/2006/relationships" xmlns:w="http://schemas.openxmlformats.org/wordprocessingml/2006/main" xmlns:w14="http://schemas.microsoft.com/office/word/2010/wordml" xmlns:w15="http://schemas.microsoft.com/office/word/2012/wordml" xmlns:w16cex="http://schemas.microsoft.com/office/word/2018/wordml/cex" xmlns:w16cid="http://schemas.microsoft.com/office/word/2016/wordml/cid" xmlns:w16="http://schemas.microsoft.com/office/word/2018/wordml" xmlns:w16du="http://schemas.microsoft.com/office/word/2023/wordml/word16du" xmlns:w16sdtdh="http://schemas.microsoft.com/office/word/2020/wordml/sdtdatahash" xmlns:w16se="http://schemas.microsoft.com/office/word/2015/wordml/symex" mc:Ignorable="w14 w15 w16se w16cid w16 w16cex w16sdtdh w16du">
+<w:styles xmlns:mc="http://schemas.openxmlformats.org/markup-compatibility/2006" xmlns:r="http://schemas.openxmlformats.org/officeDocument/2006/relationships" xmlns:w="http://schemas.openxmlformats.org/wordprocessingml/2006/main" xmlns:w14="http://schemas.microsoft.com/office/word/2010/wordml" xmlns:w15="http://schemas.microsoft.com/office/word/2012/wordml" xmlns:w16cex="http://schemas.microsoft.com/office/word/2018/wordml/cex" xmlns:w16cid="http://schemas.microsoft.com/office/word/2016/wordml/cid" xmlns:w16="http://schemas.microsoft.com/office/word/2018/wordml" xmlns:w16du="http://schemas.microsoft.com/office/word/2023/wordml/word16du" xmlns:w16sdtdh="http://schemas.microsoft.com/office/word/2020/wordml/sdtdatahash" xmlns:w16sdtfl="http://schemas.microsoft.com/office/word/2024/wordml/sdtformatlock" xmlns:w16se="http://schemas.microsoft.com/office/word/2015/wordml/symex" mc:Ignorable="w14 w15 w16se w16cid w16 w16cex w16sdtdh w16sdtfl w16du">
   <w:docDefaults>
     <w:rPrDefault>
       <w:rPr>

--- a/resume.docx
+++ b/resume.docx
@@ -191,7 +191,10 @@
         <w:tabs>
           <w:tab w:val="clear" w:pos="4680"/>
         </w:tabs>
-        <w:rPr>
+        <w:spacing w:after="120"/>
+        <w:rPr>
+          <w:b/>
+          <w:bCs/>
           <w:sz w:val="28"/>
           <w:szCs w:val="28"/>
         </w:rPr>
@@ -203,16 +206,307 @@
           <w:sz w:val="28"/>
           <w:szCs w:val="28"/>
         </w:rPr>
-        <w:t>EDUCATION</w:t>
-      </w:r>
-      <w:r>
+        <w:t>SUMMARY</w:t>
+      </w:r>
+    </w:p>
+    <w:p>
+      <w:pPr>
+        <w:pStyle w:val="Header"/>
+        <w:tabs>
+          <w:tab w:val="clear" w:pos="4680"/>
+        </w:tabs>
         <w:rPr>
           <w:b/>
           <w:bCs/>
           <w:sz w:val="28"/>
           <w:szCs w:val="28"/>
         </w:rPr>
-        <w:t xml:space="preserve"> - </w:t>
+      </w:pPr>
+      <w:r>
+        <w:t>Full-stack Software Engineer with over 3 years of experience designing, developing, and optimizing scalable web applications.</w:t>
+      </w:r>
+      <w:r>
+        <w:t xml:space="preserve"> Skilled in PHP, JavaScript, MySQL, and Laravel, with a strong foundation in computational mathematics and computer science. Adept at collaborating in Agile/Scrum teams to deliver high-quality, user-friendly solutions that improve performance, reliability, and client satisfaction.</w:t>
+      </w:r>
+    </w:p>
+    <w:p>
+      <w:pPr>
+        <w:pStyle w:val="Header"/>
+        <w:tabs>
+          <w:tab w:val="clear" w:pos="4680"/>
+        </w:tabs>
+        <w:spacing w:before="240"/>
+        <w:rPr>
+          <w:b/>
+          <w:bCs/>
+          <w:sz w:val="28"/>
+          <w:szCs w:val="28"/>
+        </w:rPr>
+      </w:pPr>
+      <w:r>
+        <w:rPr>
+          <w:b/>
+          <w:bCs/>
+          <w:sz w:val="28"/>
+          <w:szCs w:val="28"/>
+        </w:rPr>
+        <w:t>EXPERIENCE</w:t>
+      </w:r>
+    </w:p>
+    <w:p>
+      <w:pPr>
+        <w:pStyle w:val="Header"/>
+        <w:tabs>
+          <w:tab w:val="clear" w:pos="4680"/>
+        </w:tabs>
+        <w:rPr>
+          <w:b/>
+          <w:bCs/>
+        </w:rPr>
+      </w:pPr>
+      <w:r>
+        <w:rPr>
+          <w:b/>
+          <w:bCs/>
+        </w:rPr>
+        <w:t xml:space="preserve"> </w:t>
+      </w:r>
+      <w:r>
+        <w:rPr>
+          <w:b/>
+          <w:bCs/>
+        </w:rPr>
+        <w:t xml:space="preserve"> </w:t>
+      </w:r>
+      <w:r>
+        <w:rPr>
+          <w:b/>
+          <w:bCs/>
+        </w:rPr>
+        <w:t xml:space="preserve"> </w:t>
+      </w:r>
+      <w:r>
+        <w:rPr>
+          <w:b/>
+          <w:bCs/>
+        </w:rPr>
+        <w:t>S</w:t>
+      </w:r>
+      <w:r>
+        <w:rPr>
+          <w:b/>
+          <w:bCs/>
+        </w:rPr>
+        <w:t>oftware Engineer</w:t>
+      </w:r>
+      <w:r>
+        <w:t xml:space="preserve"> | Tovuti LMS | May 2022 – </w:t>
+      </w:r>
+      <w:r>
+        <w:t>August 2025</w:t>
+      </w:r>
+    </w:p>
+    <w:p>
+      <w:pPr>
+        <w:pStyle w:val="Header"/>
+        <w:numPr>
+          <w:ilvl w:val="0"/>
+          <w:numId w:val="6"/>
+        </w:numPr>
+        <w:spacing w:after="40"/>
+      </w:pPr>
+      <w:r>
+        <w:t>Developed and Deployed multiple LMS features using PHP, JavaScript, and MySQL, improving usability for 100,000+ end users.</w:t>
+      </w:r>
+    </w:p>
+    <w:p>
+      <w:pPr>
+        <w:pStyle w:val="Header"/>
+        <w:numPr>
+          <w:ilvl w:val="0"/>
+          <w:numId w:val="6"/>
+        </w:numPr>
+        <w:spacing w:after="40"/>
+      </w:pPr>
+      <w:r>
+        <w:t>Designed, debugged, and maintained Laravel API endpoints used by mobile apps, increasing API reliability and reducing downtime.</w:t>
+      </w:r>
+    </w:p>
+    <w:p>
+      <w:pPr>
+        <w:pStyle w:val="Header"/>
+        <w:numPr>
+          <w:ilvl w:val="0"/>
+          <w:numId w:val="6"/>
+        </w:numPr>
+        <w:spacing w:after="40"/>
+      </w:pPr>
+      <w:r>
+        <w:t>Collaborated with product and design teams to create user-</w:t>
+      </w:r>
+      <w:r>
+        <w:t>friendly reactive</w:t>
+      </w:r>
+      <w:r>
+        <w:t xml:space="preserve"> interfaces aligned with client requirements.</w:t>
+      </w:r>
+    </w:p>
+    <w:p>
+      <w:pPr>
+        <w:pStyle w:val="Header"/>
+        <w:numPr>
+          <w:ilvl w:val="0"/>
+          <w:numId w:val="6"/>
+        </w:numPr>
+        <w:spacing w:after="40"/>
+      </w:pPr>
+      <w:r>
+        <w:t>Partnered with QA team to identify and resolve bugs, maintaining 99%+ uptime while improving reliability.</w:t>
+      </w:r>
+    </w:p>
+    <w:p>
+      <w:pPr>
+        <w:pStyle w:val="Header"/>
+        <w:numPr>
+          <w:ilvl w:val="0"/>
+          <w:numId w:val="6"/>
+        </w:numPr>
+        <w:spacing w:after="40"/>
+        <w:rPr>
+          <w:i/>
+          <w:iCs/>
+        </w:rPr>
+      </w:pPr>
+      <w:r>
+        <w:t>Contributed to Agile meetings (sprint planning, sprint retro, daily standups), ensuring team communication and timely delivery of features and bug fixes.</w:t>
+      </w:r>
+    </w:p>
+    <w:p>
+      <w:pPr>
+        <w:pStyle w:val="Header"/>
+        <w:tabs>
+          <w:tab w:val="clear" w:pos="4680"/>
+        </w:tabs>
+      </w:pPr>
+      <w:r>
+        <w:rPr>
+          <w:b/>
+          <w:bCs/>
+        </w:rPr>
+        <w:t xml:space="preserve"> </w:t>
+      </w:r>
+      <w:r>
+        <w:rPr>
+          <w:b/>
+          <w:bCs/>
+        </w:rPr>
+        <w:t xml:space="preserve">  </w:t>
+      </w:r>
+      <w:r>
+        <w:rPr>
+          <w:b/>
+          <w:bCs/>
+        </w:rPr>
+        <w:t>Software Development Intern</w:t>
+      </w:r>
+      <w:r>
+        <w:t xml:space="preserve"> | Tap Network LLC | January 2022 – May 2022</w:t>
+      </w:r>
+    </w:p>
+    <w:p>
+      <w:pPr>
+        <w:pStyle w:val="Header"/>
+        <w:numPr>
+          <w:ilvl w:val="0"/>
+          <w:numId w:val="5"/>
+        </w:numPr>
+        <w:spacing w:after="40"/>
+      </w:pPr>
+      <w:r>
+        <w:t>Create</w:t>
+      </w:r>
+      <w:r>
+        <w:t>d</w:t>
+      </w:r>
+      <w:r>
+        <w:t xml:space="preserve"> and implement</w:t>
+      </w:r>
+      <w:r>
+        <w:t>ed</w:t>
+      </w:r>
+      <w:r>
+        <w:t xml:space="preserve"> new features </w:t>
+      </w:r>
+      <w:r>
+        <w:t xml:space="preserve">for an Ionic Mobile application, </w:t>
+      </w:r>
+      <w:r>
+        <w:t>improving user experience and completing client requests.</w:t>
+      </w:r>
+    </w:p>
+    <w:p>
+      <w:pPr>
+        <w:pStyle w:val="Header"/>
+        <w:numPr>
+          <w:ilvl w:val="0"/>
+          <w:numId w:val="5"/>
+        </w:numPr>
+        <w:spacing w:after="40"/>
+      </w:pPr>
+      <w:r>
+        <w:t>Authored documentation for existing codebase, increasing maintainability for future developers.</w:t>
+      </w:r>
+    </w:p>
+    <w:p>
+      <w:pPr>
+        <w:pStyle w:val="Header"/>
+        <w:numPr>
+          <w:ilvl w:val="0"/>
+          <w:numId w:val="5"/>
+        </w:numPr>
+        <w:spacing w:after="40"/>
+      </w:pPr>
+      <w:r>
+        <w:t>Collaborated with an overseas team to enhance code quality, implementing best practices for scalability and maintainability</w:t>
+      </w:r>
+      <w:r>
+        <w:t>.</w:t>
+      </w:r>
+    </w:p>
+    <w:p>
+      <w:pPr>
+        <w:pStyle w:val="Header"/>
+        <w:numPr>
+          <w:ilvl w:val="0"/>
+          <w:numId w:val="5"/>
+        </w:numPr>
+        <w:spacing w:after="40"/>
+        <w:rPr>
+          <w:sz w:val="28"/>
+          <w:szCs w:val="28"/>
+        </w:rPr>
+      </w:pPr>
+      <w:r>
+        <w:t>Engaged directly with CEO to align technical work with business and client goals.</w:t>
+      </w:r>
+    </w:p>
+    <w:p>
+      <w:pPr>
+        <w:pStyle w:val="Header"/>
+        <w:spacing w:before="240" w:after="40"/>
+        <w:rPr>
+          <w:sz w:val="28"/>
+          <w:szCs w:val="28"/>
+        </w:rPr>
+      </w:pPr>
+      <w:r>
+        <w:rPr>
+          <w:b/>
+          <w:bCs/>
+          <w:sz w:val="28"/>
+          <w:szCs w:val="28"/>
+        </w:rPr>
+        <w:t>EDUCATION</w:t>
       </w:r>
     </w:p>
     <w:p>
@@ -252,20 +546,14 @@
         <w:tabs>
           <w:tab w:val="clear" w:pos="4680"/>
         </w:tabs>
-        <w:rPr>
-          <w:b/>
-          <w:bCs/>
-        </w:rPr>
-      </w:pPr>
-      <w:r>
+        <w:spacing w:before="240"/>
         <w:rPr>
           <w:b/>
           <w:bCs/>
           <w:sz w:val="28"/>
           <w:szCs w:val="28"/>
         </w:rPr>
-        <w:t>EXPERIENCE</w:t>
-      </w:r>
+      </w:pPr>
       <w:r>
         <w:rPr>
           <w:b/>
@@ -273,16 +561,7 @@
           <w:sz w:val="28"/>
           <w:szCs w:val="28"/>
         </w:rPr>
-        <w:t xml:space="preserve"> </w:t>
-      </w:r>
-      <w:r>
-        <w:rPr>
-          <w:b/>
-          <w:bCs/>
-          <w:sz w:val="28"/>
-          <w:szCs w:val="28"/>
-        </w:rPr>
-        <w:t>-</w:t>
+        <w:t>Technical Skills</w:t>
       </w:r>
     </w:p>
     <w:p>
@@ -297,160 +576,17 @@
           <w:b/>
           <w:bCs/>
         </w:rPr>
-        <w:t xml:space="preserve">  </w:t>
-      </w:r>
-      <w:r>
-        <w:rPr>
-          <w:b/>
-          <w:bCs/>
-        </w:rPr>
-        <w:t>Software Engineer</w:t>
-      </w:r>
-      <w:r>
-        <w:t xml:space="preserve"> | Tovuti LMS | May 2022 – </w:t>
-      </w:r>
-      <w:r>
-        <w:t>August 2025</w:t>
-      </w:r>
-    </w:p>
-    <w:p>
-      <w:pPr>
-        <w:pStyle w:val="Header"/>
-        <w:numPr>
-          <w:ilvl w:val="0"/>
-          <w:numId w:val="3"/>
-        </w:numPr>
-        <w:tabs>
-          <w:tab w:val="clear" w:pos="4680"/>
-        </w:tabs>
-        <w:rPr>
-          <w:i/>
-          <w:iCs/>
-        </w:rPr>
-      </w:pPr>
-      <w:r>
-        <w:rPr>
-          <w:i/>
-          <w:iCs/>
-        </w:rPr>
-        <w:t>Learning Management System</w:t>
-      </w:r>
-    </w:p>
-    <w:p>
-      <w:pPr>
-        <w:pStyle w:val="Header"/>
-        <w:numPr>
-          <w:ilvl w:val="0"/>
-          <w:numId w:val="4"/>
-        </w:numPr>
-        <w:spacing w:after="40"/>
-      </w:pPr>
-      <w:r>
-        <w:t>Designed and developed multiple key features for the LMS, according to specifications from product and design teams. Utilized PHP, JavaScript, and MySQL to achieve client requests and create user friendly interfaces.</w:t>
-      </w:r>
-    </w:p>
-    <w:p>
-      <w:pPr>
-        <w:pStyle w:val="Header"/>
-        <w:numPr>
-          <w:ilvl w:val="0"/>
-          <w:numId w:val="4"/>
-        </w:numPr>
-        <w:spacing w:after="40"/>
-      </w:pPr>
-      <w:r>
-        <w:t>Collaborated with team members to produce high-quality code and scalable resources for users and clients. Test code under expected pressure to verify future scaled usage.</w:t>
-      </w:r>
-    </w:p>
-    <w:p>
-      <w:pPr>
-        <w:pStyle w:val="Header"/>
-        <w:numPr>
-          <w:ilvl w:val="0"/>
-          <w:numId w:val="4"/>
-        </w:numPr>
-        <w:spacing w:after="40"/>
-      </w:pPr>
-      <w:r>
-        <w:t>Found root cause and resolved bugs identified by QA team, providing timely fixes for reliable release schedule. Squashed existing bugs and refactored technical debt identified by clients and development team.</w:t>
-      </w:r>
-    </w:p>
-    <w:p>
-      <w:pPr>
-        <w:pStyle w:val="Header"/>
-        <w:numPr>
-          <w:ilvl w:val="0"/>
-          <w:numId w:val="4"/>
-        </w:numPr>
-        <w:spacing w:after="40"/>
-      </w:pPr>
-      <w:r>
-        <w:t>Used access to MySQL staging database to optimize queries for improved performance in large scale client databases. Implemented database migration scripts for ensured data quality across multiple instances.</w:t>
-      </w:r>
-    </w:p>
-    <w:p>
-      <w:pPr>
-        <w:pStyle w:val="Header"/>
-        <w:numPr>
-          <w:ilvl w:val="0"/>
-          <w:numId w:val="4"/>
-        </w:numPr>
-        <w:spacing w:after="40"/>
-      </w:pPr>
-      <w:r>
-        <w:t>Involved in product design and standard Agile process framework meetings.</w:t>
-      </w:r>
-    </w:p>
-    <w:p>
-      <w:pPr>
-        <w:pStyle w:val="Header"/>
-        <w:numPr>
-          <w:ilvl w:val="0"/>
-          <w:numId w:val="3"/>
-        </w:numPr>
-        <w:tabs>
-          <w:tab w:val="clear" w:pos="4680"/>
-        </w:tabs>
-        <w:rPr>
-          <w:i/>
-          <w:iCs/>
-        </w:rPr>
-      </w:pPr>
-      <w:r>
-        <w:rPr>
-          <w:i/>
-          <w:iCs/>
-        </w:rPr>
-        <w:t>Laravel API</w:t>
-      </w:r>
-    </w:p>
-    <w:p>
-      <w:pPr>
-        <w:pStyle w:val="Header"/>
-        <w:numPr>
-          <w:ilvl w:val="1"/>
-          <w:numId w:val="3"/>
-        </w:numPr>
-        <w:spacing w:after="40"/>
-      </w:pPr>
-      <w:r>
-        <w:t>Engineered API features and endpoints, along with managing API endpoints used by our mobile application.</w:t>
-      </w:r>
-    </w:p>
-    <w:p>
-      <w:pPr>
-        <w:pStyle w:val="Header"/>
-        <w:numPr>
-          <w:ilvl w:val="1"/>
-          <w:numId w:val="3"/>
-        </w:numPr>
-        <w:spacing w:after="40"/>
-      </w:pPr>
-      <w:r>
-        <w:t>Debugged existing API for future cases, while dealing with and refactoring technical debt</w:t>
-      </w:r>
-      <w:r>
-        <w:t>.</w:t>
+        <w:t>Languages and Frameworks</w:t>
+      </w:r>
+      <w:r>
+        <w:rPr>
+          <w:b/>
+          <w:bCs/>
+        </w:rPr>
+        <w:t>:</w:t>
+      </w:r>
+      <w:r>
+        <w:t xml:space="preserve"> PHP, JavaScript, Laravel, HTML, C, C++</w:t>
       </w:r>
     </w:p>
     <w:p>
@@ -459,112 +595,27 @@
         <w:tabs>
           <w:tab w:val="clear" w:pos="4680"/>
         </w:tabs>
-      </w:pPr>
-      <w:r>
-        <w:rPr>
-          <w:b/>
-          <w:bCs/>
-        </w:rPr>
-        <w:t xml:space="preserve">  </w:t>
-      </w:r>
-      <w:r>
-        <w:rPr>
-          <w:b/>
-          <w:bCs/>
-        </w:rPr>
-        <w:t>Software Development Intern</w:t>
-      </w:r>
-      <w:r>
-        <w:t xml:space="preserve"> | Tap Network LLC | January 2022 – May 2022</w:t>
-      </w:r>
-    </w:p>
-    <w:p>
-      <w:pPr>
-        <w:pStyle w:val="Header"/>
-        <w:numPr>
-          <w:ilvl w:val="0"/>
-          <w:numId w:val="2"/>
-        </w:numPr>
-        <w:tabs>
-          <w:tab w:val="clear" w:pos="4680"/>
-        </w:tabs>
-        <w:rPr>
-          <w:i/>
-          <w:iCs/>
-        </w:rPr>
-      </w:pPr>
-      <w:r>
-        <w:rPr>
-          <w:i/>
-          <w:iCs/>
-        </w:rPr>
-        <w:t xml:space="preserve">Ionic Mobile Application </w:t>
-      </w:r>
-    </w:p>
-    <w:p>
-      <w:pPr>
-        <w:pStyle w:val="Header"/>
-        <w:numPr>
-          <w:ilvl w:val="1"/>
-          <w:numId w:val="2"/>
-        </w:numPr>
-        <w:spacing w:after="40"/>
-      </w:pPr>
-      <w:r>
-        <w:t>Create</w:t>
-      </w:r>
-      <w:r>
-        <w:t>d</w:t>
-      </w:r>
-      <w:r>
-        <w:t xml:space="preserve"> and implement</w:t>
-      </w:r>
-      <w:r>
-        <w:t>ed</w:t>
-      </w:r>
-      <w:r>
-        <w:t xml:space="preserve"> new features under supervision of senior developers that match</w:t>
-      </w:r>
-      <w:r>
-        <w:t xml:space="preserve">ed </w:t>
-      </w:r>
-      <w:r>
-        <w:t xml:space="preserve">designs and support user demands. </w:t>
-      </w:r>
-    </w:p>
-    <w:p>
-      <w:pPr>
-        <w:pStyle w:val="Header"/>
-        <w:numPr>
-          <w:ilvl w:val="1"/>
-          <w:numId w:val="2"/>
-        </w:numPr>
-        <w:spacing w:after="40"/>
-      </w:pPr>
-      <w:r>
-        <w:t>Collaborate</w:t>
-      </w:r>
-      <w:r>
-        <w:t>d</w:t>
-      </w:r>
-      <w:r>
-        <w:t xml:space="preserve"> with developers and other interns to create documentation for existing codebase. </w:t>
-      </w:r>
-      <w:r>
-        <w:t>Worked with overseas team to increase overall quality of code.</w:t>
-      </w:r>
-    </w:p>
-    <w:p>
-      <w:pPr>
-        <w:pStyle w:val="Header"/>
-        <w:numPr>
-          <w:ilvl w:val="1"/>
-          <w:numId w:val="2"/>
-        </w:numPr>
-        <w:spacing w:after="40"/>
-      </w:pPr>
-      <w:r>
-        <w:t>Regularly met with CEO to determine future of app to meet client demand.</w:t>
+        <w:rPr>
+          <w:b/>
+          <w:bCs/>
+        </w:rPr>
+      </w:pPr>
+      <w:r>
+        <w:rPr>
+          <w:b/>
+          <w:bCs/>
+        </w:rPr>
+        <w:t>Databases:</w:t>
+      </w:r>
+      <w:r>
+        <w:rPr>
+          <w:b/>
+          <w:bCs/>
+        </w:rPr>
+        <w:t xml:space="preserve"> </w:t>
+      </w:r>
+      <w:r>
+        <w:t>MySQL, SQL</w:t>
       </w:r>
     </w:p>
     <w:p>
@@ -576,45 +627,24 @@
         <w:rPr>
           <w:b/>
           <w:bCs/>
-          <w:sz w:val="28"/>
-          <w:szCs w:val="28"/>
-        </w:rPr>
-      </w:pPr>
-      <w:r>
-        <w:rPr>
-          <w:b/>
-          <w:bCs/>
-          <w:sz w:val="28"/>
-          <w:szCs w:val="28"/>
-        </w:rPr>
-        <w:t>SKILLS</w:t>
-      </w:r>
-      <w:r>
-        <w:rPr>
-          <w:b/>
-          <w:bCs/>
-          <w:sz w:val="28"/>
-          <w:szCs w:val="28"/>
-        </w:rPr>
-        <w:t xml:space="preserve"> &amp; </w:t>
-      </w:r>
-      <w:r>
-        <w:rPr>
-          <w:b/>
-          <w:bCs/>
-          <w:sz w:val="28"/>
-          <w:szCs w:val="28"/>
-        </w:rPr>
-        <w:t xml:space="preserve">ABILITIES </w:t>
-      </w:r>
-      <w:r>
-        <w:rPr>
-          <w:b/>
-          <w:bCs/>
-          <w:sz w:val="28"/>
-          <w:szCs w:val="28"/>
-        </w:rPr>
-        <w:t>-</w:t>
+        </w:rPr>
+      </w:pPr>
+      <w:r>
+        <w:rPr>
+          <w:b/>
+          <w:bCs/>
+        </w:rPr>
+        <w:t>Tools and Platforms:</w:t>
+      </w:r>
+      <w:r>
+        <w:rPr>
+          <w:b/>
+          <w:bCs/>
+        </w:rPr>
+        <w:t xml:space="preserve"> </w:t>
+      </w:r>
+      <w:r>
+        <w:t>Git, Linux, AWS, Agile/Scrum, REST APIs</w:t>
       </w:r>
     </w:p>
     <w:p>
@@ -623,81 +653,30 @@
         <w:tabs>
           <w:tab w:val="clear" w:pos="4680"/>
         </w:tabs>
-        <w:rPr>
-          <w:b/>
-          <w:bCs/>
-        </w:rPr>
-      </w:pPr>
-      <w:r>
-        <w:rPr>
-          <w:b/>
-          <w:bCs/>
-        </w:rPr>
-        <w:t>Proficient Programming Languages &amp; Frameworks</w:t>
-      </w:r>
-    </w:p>
-    <w:p>
-      <w:pPr>
-        <w:pStyle w:val="Header"/>
-        <w:numPr>
-          <w:ilvl w:val="0"/>
-          <w:numId w:val="2"/>
-        </w:numPr>
-        <w:tabs>
-          <w:tab w:val="clear" w:pos="4680"/>
-        </w:tabs>
-      </w:pPr>
-      <w:r>
-        <w:t>PHP,</w:t>
-      </w:r>
-      <w:r>
+      </w:pPr>
+      <w:r>
+        <w:rPr>
+          <w:b/>
+          <w:bCs/>
+        </w:rPr>
+        <w:t>Miscellaneous</w:t>
+      </w:r>
+      <w:r>
+        <w:rPr>
+          <w:b/>
+          <w:bCs/>
+        </w:rPr>
+        <w:t>:</w:t>
+      </w:r>
+      <w:r>
+        <w:rPr>
+          <w:b/>
+          <w:bCs/>
+        </w:rPr>
         <w:t xml:space="preserve"> </w:t>
       </w:r>
       <w:r>
-        <w:t>MySQL,</w:t>
-      </w:r>
-      <w:r>
-        <w:t xml:space="preserve"> </w:t>
-      </w:r>
-      <w:r>
-        <w:t xml:space="preserve">JavaScript, </w:t>
-      </w:r>
-      <w:r>
-        <w:t>Laravel API, HTML, C, C++</w:t>
-      </w:r>
-    </w:p>
-    <w:p>
-      <w:pPr>
-        <w:pStyle w:val="Header"/>
-        <w:tabs>
-          <w:tab w:val="clear" w:pos="4680"/>
-        </w:tabs>
-        <w:rPr>
-          <w:b/>
-          <w:bCs/>
-        </w:rPr>
-      </w:pPr>
-      <w:r>
-        <w:rPr>
-          <w:b/>
-          <w:bCs/>
-        </w:rPr>
-        <w:t>Relevant Skills</w:t>
-      </w:r>
-    </w:p>
-    <w:p>
-      <w:pPr>
-        <w:pStyle w:val="Header"/>
-        <w:numPr>
-          <w:ilvl w:val="0"/>
-          <w:numId w:val="2"/>
-        </w:numPr>
-        <w:tabs>
-          <w:tab w:val="clear" w:pos="4680"/>
-        </w:tabs>
-      </w:pPr>
-      <w:r>
-        <w:t>Scrum and Agile Development, Git, Linux</w:t>
+        <w:t>Debugging, Database Optimization, Scalable Systems, Technical Documentation</w:t>
       </w:r>
     </w:p>
     <w:sectPr>
@@ -1016,9 +995,235 @@
     </w:lvl>
   </w:abstractNum>
   <w:abstractNum w:abstractNumId="2" w15:restartNumberingAfterBreak="0">
+    <w:nsid w:val="1C772B73"/>
+    <w:multiLevelType w:val="hybridMultilevel"/>
+    <w:tmpl w:val="FF2E290C"/>
+    <w:lvl w:ilvl="0" w:tplc="C8F295C2">
+      <w:start w:val="1"/>
+      <w:numFmt w:val="bullet"/>
+      <w:lvlText w:val=""/>
+      <w:lvlJc w:val="left"/>
+      <w:pPr>
+        <w:ind w:left="360" w:hanging="360"/>
+      </w:pPr>
+      <w:rPr>
+        <w:rFonts w:ascii="Wingdings" w:hAnsi="Wingdings" w:hint="default"/>
+      </w:rPr>
+    </w:lvl>
+    <w:lvl w:ilvl="1" w:tplc="04090003" w:tentative="1">
+      <w:start w:val="1"/>
+      <w:numFmt w:val="bullet"/>
+      <w:lvlText w:val="o"/>
+      <w:lvlJc w:val="left"/>
+      <w:pPr>
+        <w:ind w:left="1080" w:hanging="360"/>
+      </w:pPr>
+      <w:rPr>
+        <w:rFonts w:ascii="Courier New" w:hAnsi="Courier New" w:cs="Courier New" w:hint="default"/>
+      </w:rPr>
+    </w:lvl>
+    <w:lvl w:ilvl="2" w:tplc="04090005" w:tentative="1">
+      <w:start w:val="1"/>
+      <w:numFmt w:val="bullet"/>
+      <w:lvlText w:val=""/>
+      <w:lvlJc w:val="left"/>
+      <w:pPr>
+        <w:ind w:left="1800" w:hanging="360"/>
+      </w:pPr>
+      <w:rPr>
+        <w:rFonts w:ascii="Wingdings" w:hAnsi="Wingdings" w:hint="default"/>
+      </w:rPr>
+    </w:lvl>
+    <w:lvl w:ilvl="3" w:tplc="04090001" w:tentative="1">
+      <w:start w:val="1"/>
+      <w:numFmt w:val="bullet"/>
+      <w:lvlText w:val=""/>
+      <w:lvlJc w:val="left"/>
+      <w:pPr>
+        <w:ind w:left="2520" w:hanging="360"/>
+      </w:pPr>
+      <w:rPr>
+        <w:rFonts w:ascii="Symbol" w:hAnsi="Symbol" w:hint="default"/>
+      </w:rPr>
+    </w:lvl>
+    <w:lvl w:ilvl="4" w:tplc="04090003" w:tentative="1">
+      <w:start w:val="1"/>
+      <w:numFmt w:val="bullet"/>
+      <w:lvlText w:val="o"/>
+      <w:lvlJc w:val="left"/>
+      <w:pPr>
+        <w:ind w:left="3240" w:hanging="360"/>
+      </w:pPr>
+      <w:rPr>
+        <w:rFonts w:ascii="Courier New" w:hAnsi="Courier New" w:cs="Courier New" w:hint="default"/>
+      </w:rPr>
+    </w:lvl>
+    <w:lvl w:ilvl="5" w:tplc="04090005" w:tentative="1">
+      <w:start w:val="1"/>
+      <w:numFmt w:val="bullet"/>
+      <w:lvlText w:val=""/>
+      <w:lvlJc w:val="left"/>
+      <w:pPr>
+        <w:ind w:left="3960" w:hanging="360"/>
+      </w:pPr>
+      <w:rPr>
+        <w:rFonts w:ascii="Wingdings" w:hAnsi="Wingdings" w:hint="default"/>
+      </w:rPr>
+    </w:lvl>
+    <w:lvl w:ilvl="6" w:tplc="04090001" w:tentative="1">
+      <w:start w:val="1"/>
+      <w:numFmt w:val="bullet"/>
+      <w:lvlText w:val=""/>
+      <w:lvlJc w:val="left"/>
+      <w:pPr>
+        <w:ind w:left="4680" w:hanging="360"/>
+      </w:pPr>
+      <w:rPr>
+        <w:rFonts w:ascii="Symbol" w:hAnsi="Symbol" w:hint="default"/>
+      </w:rPr>
+    </w:lvl>
+    <w:lvl w:ilvl="7" w:tplc="04090003" w:tentative="1">
+      <w:start w:val="1"/>
+      <w:numFmt w:val="bullet"/>
+      <w:lvlText w:val="o"/>
+      <w:lvlJc w:val="left"/>
+      <w:pPr>
+        <w:ind w:left="5400" w:hanging="360"/>
+      </w:pPr>
+      <w:rPr>
+        <w:rFonts w:ascii="Courier New" w:hAnsi="Courier New" w:cs="Courier New" w:hint="default"/>
+      </w:rPr>
+    </w:lvl>
+    <w:lvl w:ilvl="8" w:tplc="04090005" w:tentative="1">
+      <w:start w:val="1"/>
+      <w:numFmt w:val="bullet"/>
+      <w:lvlText w:val=""/>
+      <w:lvlJc w:val="left"/>
+      <w:pPr>
+        <w:ind w:left="6120" w:hanging="360"/>
+      </w:pPr>
+      <w:rPr>
+        <w:rFonts w:ascii="Wingdings" w:hAnsi="Wingdings" w:hint="default"/>
+      </w:rPr>
+    </w:lvl>
+  </w:abstractNum>
+  <w:abstractNum w:abstractNumId="3" w15:restartNumberingAfterBreak="0">
+    <w:nsid w:val="1DF0270E"/>
+    <w:multiLevelType w:val="hybridMultilevel"/>
+    <w:tmpl w:val="AB4CEC20"/>
+    <w:lvl w:ilvl="0" w:tplc="29CA8E4A">
+      <w:start w:val="1"/>
+      <w:numFmt w:val="bullet"/>
+      <w:lvlText w:val=""/>
+      <w:lvlJc w:val="left"/>
+      <w:pPr>
+        <w:ind w:left="360" w:hanging="360"/>
+      </w:pPr>
+      <w:rPr>
+        <w:rFonts w:ascii="Wingdings" w:hAnsi="Wingdings" w:hint="default"/>
+      </w:rPr>
+    </w:lvl>
+    <w:lvl w:ilvl="1" w:tplc="04090003" w:tentative="1">
+      <w:start w:val="1"/>
+      <w:numFmt w:val="bullet"/>
+      <w:lvlText w:val="o"/>
+      <w:lvlJc w:val="left"/>
+      <w:pPr>
+        <w:ind w:left="1152" w:hanging="360"/>
+      </w:pPr>
+      <w:rPr>
+        <w:rFonts w:ascii="Courier New" w:hAnsi="Courier New" w:cs="Courier New" w:hint="default"/>
+      </w:rPr>
+    </w:lvl>
+    <w:lvl w:ilvl="2" w:tplc="04090005" w:tentative="1">
+      <w:start w:val="1"/>
+      <w:numFmt w:val="bullet"/>
+      <w:lvlText w:val=""/>
+      <w:lvlJc w:val="left"/>
+      <w:pPr>
+        <w:ind w:left="1872" w:hanging="360"/>
+      </w:pPr>
+      <w:rPr>
+        <w:rFonts w:ascii="Wingdings" w:hAnsi="Wingdings" w:hint="default"/>
+      </w:rPr>
+    </w:lvl>
+    <w:lvl w:ilvl="3" w:tplc="04090001" w:tentative="1">
+      <w:start w:val="1"/>
+      <w:numFmt w:val="bullet"/>
+      <w:lvlText w:val=""/>
+      <w:lvlJc w:val="left"/>
+      <w:pPr>
+        <w:ind w:left="2592" w:hanging="360"/>
+      </w:pPr>
+      <w:rPr>
+        <w:rFonts w:ascii="Symbol" w:hAnsi="Symbol" w:hint="default"/>
+      </w:rPr>
+    </w:lvl>
+    <w:lvl w:ilvl="4" w:tplc="04090003" w:tentative="1">
+      <w:start w:val="1"/>
+      <w:numFmt w:val="bullet"/>
+      <w:lvlText w:val="o"/>
+      <w:lvlJc w:val="left"/>
+      <w:pPr>
+        <w:ind w:left="3312" w:hanging="360"/>
+      </w:pPr>
+      <w:rPr>
+        <w:rFonts w:ascii="Courier New" w:hAnsi="Courier New" w:cs="Courier New" w:hint="default"/>
+      </w:rPr>
+    </w:lvl>
+    <w:lvl w:ilvl="5" w:tplc="04090005" w:tentative="1">
+      <w:start w:val="1"/>
+      <w:numFmt w:val="bullet"/>
+      <w:lvlText w:val=""/>
+      <w:lvlJc w:val="left"/>
+      <w:pPr>
+        <w:ind w:left="4032" w:hanging="360"/>
+      </w:pPr>
+      <w:rPr>
+        <w:rFonts w:ascii="Wingdings" w:hAnsi="Wingdings" w:hint="default"/>
+      </w:rPr>
+    </w:lvl>
+    <w:lvl w:ilvl="6" w:tplc="04090001" w:tentative="1">
+      <w:start w:val="1"/>
+      <w:numFmt w:val="bullet"/>
+      <w:lvlText w:val=""/>
+      <w:lvlJc w:val="left"/>
+      <w:pPr>
+        <w:ind w:left="4752" w:hanging="360"/>
+      </w:pPr>
+      <w:rPr>
+        <w:rFonts w:ascii="Symbol" w:hAnsi="Symbol" w:hint="default"/>
+      </w:rPr>
+    </w:lvl>
+    <w:lvl w:ilvl="7" w:tplc="04090003" w:tentative="1">
+      <w:start w:val="1"/>
+      <w:numFmt w:val="bullet"/>
+      <w:lvlText w:val="o"/>
+      <w:lvlJc w:val="left"/>
+      <w:pPr>
+        <w:ind w:left="5472" w:hanging="360"/>
+      </w:pPr>
+      <w:rPr>
+        <w:rFonts w:ascii="Courier New" w:hAnsi="Courier New" w:cs="Courier New" w:hint="default"/>
+      </w:rPr>
+    </w:lvl>
+    <w:lvl w:ilvl="8" w:tplc="04090005" w:tentative="1">
+      <w:start w:val="1"/>
+      <w:numFmt w:val="bullet"/>
+      <w:lvlText w:val=""/>
+      <w:lvlJc w:val="left"/>
+      <w:pPr>
+        <w:ind w:left="6192" w:hanging="360"/>
+      </w:pPr>
+      <w:rPr>
+        <w:rFonts w:ascii="Wingdings" w:hAnsi="Wingdings" w:hint="default"/>
+      </w:rPr>
+    </w:lvl>
+  </w:abstractNum>
+  <w:abstractNum w:abstractNumId="4" w15:restartNumberingAfterBreak="0">
     <w:nsid w:val="4C0F217D"/>
     <w:multiLevelType w:val="hybridMultilevel"/>
-    <w:tmpl w:val="5890F554"/>
+    <w:tmpl w:val="39945BD4"/>
     <w:lvl w:ilvl="0" w:tplc="52FE4C94">
       <w:start w:val="1"/>
       <w:numFmt w:val="bullet"/>
@@ -1128,7 +1333,7 @@
       </w:rPr>
     </w:lvl>
   </w:abstractNum>
-  <w:abstractNum w:abstractNumId="3" w15:restartNumberingAfterBreak="0">
+  <w:abstractNum w:abstractNumId="5" w15:restartNumberingAfterBreak="0">
     <w:nsid w:val="6D105A68"/>
     <w:multiLevelType w:val="hybridMultilevel"/>
     <w:tmpl w:val="F23A5D54"/>
@@ -1245,13 +1450,19 @@
     <w:abstractNumId w:val="1"/>
   </w:num>
   <w:num w:numId="2" w16cid:durableId="1634827728">
-    <w:abstractNumId w:val="3"/>
+    <w:abstractNumId w:val="5"/>
   </w:num>
   <w:num w:numId="3" w16cid:durableId="327295346">
-    <w:abstractNumId w:val="2"/>
+    <w:abstractNumId w:val="4"/>
   </w:num>
   <w:num w:numId="4" w16cid:durableId="1078987859">
     <w:abstractNumId w:val="0"/>
+  </w:num>
+  <w:num w:numId="5" w16cid:durableId="2072340383">
+    <w:abstractNumId w:val="3"/>
+  </w:num>
+  <w:num w:numId="6" w16cid:durableId="1984506262">
+    <w:abstractNumId w:val="2"/>
   </w:num>
 </w:numbering>
 </file>
@@ -1660,7 +1871,6 @@
   <w:style w:type="character" w:default="1" w:styleId="DefaultParagraphFont">
     <w:name w:val="Default Paragraph Font"/>
     <w:uiPriority w:val="1"/>
-    <w:semiHidden/>
     <w:unhideWhenUsed/>
   </w:style>
   <w:style w:type="table" w:default="1" w:styleId="TableNormal">

--- a/resume.docx
+++ b/resume.docx
@@ -31,6 +31,7 @@
                 <w:tab w:val="clear" w:pos="4680"/>
               </w:tabs>
               <w:rPr>
+                <w:rFonts w:ascii="Arial" w:hAnsi="Arial" w:cs="Arial"/>
                 <w:b/>
                 <w:bCs/>
                 <w:sz w:val="36"/>
@@ -39,6 +40,7 @@
             </w:pPr>
             <w:r>
               <w:rPr>
+                <w:rFonts w:ascii="Arial" w:hAnsi="Arial" w:cs="Arial"/>
                 <w:b/>
                 <w:bCs/>
                 <w:sz w:val="36"/>
@@ -66,6 +68,7 @@
               </w:tabs>
               <w:jc w:val="right"/>
               <w:rPr>
+                <w:rFonts w:ascii="Arial" w:hAnsi="Arial" w:cs="Arial"/>
                 <w:sz w:val="18"/>
                 <w:szCs w:val="18"/>
               </w:rPr>
@@ -74,6 +77,7 @@
               <w:r>
                 <w:rPr>
                   <w:rStyle w:val="Hyperlink"/>
+                  <w:rFonts w:ascii="Arial" w:hAnsi="Arial" w:cs="Arial"/>
                   <w:sz w:val="18"/>
                   <w:szCs w:val="18"/>
                 </w:rPr>
@@ -90,6 +94,7 @@
               <w:jc w:val="right"/>
               <w:rPr>
                 <w:rStyle w:val="Hyperlink"/>
+                <w:rFonts w:ascii="Arial" w:hAnsi="Arial" w:cs="Arial"/>
                 <w:sz w:val="18"/>
                 <w:szCs w:val="18"/>
               </w:rPr>
@@ -98,6 +103,7 @@
               <w:r>
                 <w:rPr>
                   <w:rStyle w:val="Hyperlink"/>
+                  <w:rFonts w:ascii="Arial" w:hAnsi="Arial" w:cs="Arial"/>
                   <w:sz w:val="18"/>
                   <w:szCs w:val="18"/>
                 </w:rPr>
@@ -113,6 +119,7 @@
               </w:tabs>
               <w:jc w:val="right"/>
               <w:rPr>
+                <w:rFonts w:ascii="Arial" w:hAnsi="Arial" w:cs="Arial"/>
                 <w:sz w:val="18"/>
                 <w:szCs w:val="18"/>
               </w:rPr>
@@ -121,6 +128,7 @@
               <w:r>
                 <w:rPr>
                   <w:rStyle w:val="Hyperlink"/>
+                  <w:rFonts w:ascii="Arial" w:hAnsi="Arial" w:cs="Arial"/>
                   <w:sz w:val="18"/>
                   <w:szCs w:val="18"/>
                 </w:rPr>
@@ -129,6 +137,7 @@
             </w:hyperlink>
             <w:r>
               <w:rPr>
+                <w:rFonts w:ascii="Arial" w:hAnsi="Arial" w:cs="Arial"/>
                 <w:sz w:val="18"/>
                 <w:szCs w:val="18"/>
               </w:rPr>
@@ -136,6 +145,7 @@
             </w:r>
             <w:r>
               <w:rPr>
+                <w:rFonts w:ascii="Arial" w:hAnsi="Arial" w:cs="Arial"/>
                 <w:sz w:val="18"/>
                 <w:szCs w:val="18"/>
               </w:rPr>
@@ -150,12 +160,14 @@
               </w:tabs>
               <w:jc w:val="right"/>
               <w:rPr>
+                <w:rFonts w:ascii="Arial" w:hAnsi="Arial" w:cs="Arial"/>
                 <w:sz w:val="18"/>
                 <w:szCs w:val="18"/>
               </w:rPr>
             </w:pPr>
             <w:r>
               <w:rPr>
+                <w:rFonts w:ascii="Arial" w:hAnsi="Arial" w:cs="Arial"/>
                 <w:sz w:val="18"/>
                 <w:szCs w:val="18"/>
               </w:rPr>
@@ -170,12 +182,14 @@
               </w:tabs>
               <w:jc w:val="right"/>
               <w:rPr>
+                <w:rFonts w:ascii="Arial" w:hAnsi="Arial" w:cs="Arial"/>
                 <w:sz w:val="18"/>
                 <w:szCs w:val="18"/>
               </w:rPr>
             </w:pPr>
             <w:r>
               <w:rPr>
+                <w:rFonts w:ascii="Arial" w:hAnsi="Arial" w:cs="Arial"/>
                 <w:sz w:val="18"/>
                 <w:szCs w:val="18"/>
               </w:rPr>
@@ -193,6 +207,7 @@
         </w:tabs>
         <w:spacing w:after="120"/>
         <w:rPr>
+          <w:rFonts w:ascii="Times New Roman" w:hAnsi="Times New Roman" w:cs="Times New Roman"/>
           <w:b/>
           <w:bCs/>
           <w:sz w:val="28"/>
@@ -201,6 +216,7 @@
       </w:pPr>
       <w:r>
         <w:rPr>
+          <w:rFonts w:ascii="Arial" w:hAnsi="Arial" w:cs="Arial"/>
           <w:b/>
           <w:bCs/>
           <w:sz w:val="28"/>
@@ -216,6 +232,7 @@
           <w:tab w:val="clear" w:pos="4680"/>
         </w:tabs>
         <w:rPr>
+          <w:rFonts w:ascii="Arial" w:hAnsi="Arial" w:cs="Arial"/>
           <w:b/>
           <w:bCs/>
           <w:sz w:val="28"/>
@@ -223,10 +240,44 @@
         </w:rPr>
       </w:pPr>
       <w:r>
+        <w:rPr>
+          <w:rFonts w:ascii="Arial" w:hAnsi="Arial" w:cs="Arial"/>
+        </w:rPr>
         <w:t>Full-stack Software Engineer with over 3 years of experience designing, developing, and optimizing scalable web applications.</w:t>
       </w:r>
       <w:r>
-        <w:t xml:space="preserve"> Skilled in PHP, JavaScript, MySQL, and Laravel, with a strong foundation in computational mathematics and computer science. Adept at collaborating in Agile/Scrum teams to deliver high-quality, user-friendly solutions that improve performance, reliability, and client satisfaction.</w:t>
+        <w:rPr>
+          <w:rFonts w:ascii="Arial" w:hAnsi="Arial" w:cs="Arial"/>
+        </w:rPr>
+        <w:t xml:space="preserve"> </w:t>
+      </w:r>
+      <w:proofErr w:type="gramStart"/>
+      <w:r>
+        <w:rPr>
+          <w:rFonts w:ascii="Arial" w:hAnsi="Arial" w:cs="Arial"/>
+        </w:rPr>
+        <w:t>Skilled</w:t>
+      </w:r>
+      <w:proofErr w:type="gramEnd"/>
+      <w:r>
+        <w:rPr>
+          <w:rFonts w:ascii="Arial" w:hAnsi="Arial" w:cs="Arial"/>
+        </w:rPr>
+        <w:t xml:space="preserve"> in PHP, JavaScript, MySQL, and Laravel, with a strong foundation in computational mathematics and computer science. Adept at collaborating </w:t>
+      </w:r>
+      <w:proofErr w:type="gramStart"/>
+      <w:r>
+        <w:rPr>
+          <w:rFonts w:ascii="Arial" w:hAnsi="Arial" w:cs="Arial"/>
+        </w:rPr>
+        <w:t>in</w:t>
+      </w:r>
+      <w:proofErr w:type="gramEnd"/>
+      <w:r>
+        <w:rPr>
+          <w:rFonts w:ascii="Arial" w:hAnsi="Arial" w:cs="Arial"/>
+        </w:rPr>
+        <w:t xml:space="preserve"> Agile/Scrum teams to deliver high-quality, user-friendly solutions that improve performance, reliability, and client satisfaction.</w:t>
       </w:r>
     </w:p>
     <w:p>
@@ -237,6 +288,7 @@
         </w:tabs>
         <w:spacing w:before="240"/>
         <w:rPr>
+          <w:rFonts w:ascii="Arial" w:hAnsi="Arial" w:cs="Arial"/>
           <w:b/>
           <w:bCs/>
           <w:sz w:val="28"/>
@@ -245,6 +297,7 @@
       </w:pPr>
       <w:r>
         <w:rPr>
+          <w:rFonts w:ascii="Arial" w:hAnsi="Arial" w:cs="Arial"/>
           <w:b/>
           <w:bCs/>
           <w:sz w:val="28"/>
@@ -260,12 +313,14 @@
           <w:tab w:val="clear" w:pos="4680"/>
         </w:tabs>
         <w:rPr>
-          <w:b/>
-          <w:bCs/>
-        </w:rPr>
-      </w:pPr>
-      <w:r>
-        <w:rPr>
+          <w:rFonts w:ascii="Arial" w:hAnsi="Arial" w:cs="Arial"/>
+          <w:b/>
+          <w:bCs/>
+        </w:rPr>
+      </w:pPr>
+      <w:r>
+        <w:rPr>
+          <w:rFonts w:ascii="Arial" w:hAnsi="Arial" w:cs="Arial"/>
           <w:b/>
           <w:bCs/>
         </w:rPr>
@@ -273,6 +328,7 @@
       </w:r>
       <w:r>
         <w:rPr>
+          <w:rFonts w:ascii="Arial" w:hAnsi="Arial" w:cs="Arial"/>
           <w:b/>
           <w:bCs/>
         </w:rPr>
@@ -280,6 +336,7 @@
       </w:r>
       <w:r>
         <w:rPr>
+          <w:rFonts w:ascii="Arial" w:hAnsi="Arial" w:cs="Arial"/>
           <w:b/>
           <w:bCs/>
         </w:rPr>
@@ -287,6 +344,7 @@
       </w:r>
       <w:r>
         <w:rPr>
+          <w:rFonts w:ascii="Arial" w:hAnsi="Arial" w:cs="Arial"/>
           <w:b/>
           <w:bCs/>
         </w:rPr>
@@ -294,15 +352,22 @@
       </w:r>
       <w:r>
         <w:rPr>
+          <w:rFonts w:ascii="Arial" w:hAnsi="Arial" w:cs="Arial"/>
           <w:b/>
           <w:bCs/>
         </w:rPr>
         <w:t>oftware Engineer</w:t>
       </w:r>
       <w:r>
+        <w:rPr>
+          <w:rFonts w:ascii="Arial" w:hAnsi="Arial" w:cs="Arial"/>
+        </w:rPr>
         <w:t xml:space="preserve"> | Tovuti LMS | May 2022 – </w:t>
       </w:r>
       <w:r>
+        <w:rPr>
+          <w:rFonts w:ascii="Arial" w:hAnsi="Arial" w:cs="Arial"/>
+        </w:rPr>
         <w:t>August 2025</w:t>
       </w:r>
     </w:p>
@@ -314,8 +379,14 @@
           <w:numId w:val="6"/>
         </w:numPr>
         <w:spacing w:after="40"/>
-      </w:pPr>
-      <w:r>
+        <w:rPr>
+          <w:rFonts w:ascii="Arial" w:hAnsi="Arial" w:cs="Arial"/>
+        </w:rPr>
+      </w:pPr>
+      <w:r>
+        <w:rPr>
+          <w:rFonts w:ascii="Arial" w:hAnsi="Arial" w:cs="Arial"/>
+        </w:rPr>
         <w:t>Developed and Deployed multiple LMS features using PHP, JavaScript, and MySQL, improving usability for 100,000+ end users.</w:t>
       </w:r>
     </w:p>
@@ -327,8 +398,14 @@
           <w:numId w:val="6"/>
         </w:numPr>
         <w:spacing w:after="40"/>
-      </w:pPr>
-      <w:r>
+        <w:rPr>
+          <w:rFonts w:ascii="Arial" w:hAnsi="Arial" w:cs="Arial"/>
+        </w:rPr>
+      </w:pPr>
+      <w:r>
+        <w:rPr>
+          <w:rFonts w:ascii="Arial" w:hAnsi="Arial" w:cs="Arial"/>
+        </w:rPr>
         <w:t>Designed, debugged, and maintained Laravel API endpoints used by mobile apps, increasing API reliability and reducing downtime.</w:t>
       </w:r>
     </w:p>
@@ -340,14 +417,26 @@
           <w:numId w:val="6"/>
         </w:numPr>
         <w:spacing w:after="40"/>
-      </w:pPr>
-      <w:r>
+        <w:rPr>
+          <w:rFonts w:ascii="Arial" w:hAnsi="Arial" w:cs="Arial"/>
+        </w:rPr>
+      </w:pPr>
+      <w:r>
+        <w:rPr>
+          <w:rFonts w:ascii="Arial" w:hAnsi="Arial" w:cs="Arial"/>
+        </w:rPr>
         <w:t>Collaborated with product and design teams to create user-</w:t>
       </w:r>
       <w:r>
+        <w:rPr>
+          <w:rFonts w:ascii="Arial" w:hAnsi="Arial" w:cs="Arial"/>
+        </w:rPr>
         <w:t>friendly reactive</w:t>
       </w:r>
       <w:r>
+        <w:rPr>
+          <w:rFonts w:ascii="Arial" w:hAnsi="Arial" w:cs="Arial"/>
+        </w:rPr>
         <w:t xml:space="preserve"> interfaces aligned with client requirements.</w:t>
       </w:r>
     </w:p>
@@ -359,8 +448,14 @@
           <w:numId w:val="6"/>
         </w:numPr>
         <w:spacing w:after="40"/>
-      </w:pPr>
-      <w:r>
+        <w:rPr>
+          <w:rFonts w:ascii="Arial" w:hAnsi="Arial" w:cs="Arial"/>
+        </w:rPr>
+      </w:pPr>
+      <w:r>
+        <w:rPr>
+          <w:rFonts w:ascii="Arial" w:hAnsi="Arial" w:cs="Arial"/>
+        </w:rPr>
         <w:t>Partnered with QA team to identify and resolve bugs, maintaining 99%+ uptime while improving reliability.</w:t>
       </w:r>
     </w:p>
@@ -373,11 +468,15 @@
         </w:numPr>
         <w:spacing w:after="40"/>
         <w:rPr>
+          <w:rFonts w:ascii="Arial" w:hAnsi="Arial" w:cs="Arial"/>
           <w:i/>
           <w:iCs/>
         </w:rPr>
       </w:pPr>
       <w:r>
+        <w:rPr>
+          <w:rFonts w:ascii="Arial" w:hAnsi="Arial" w:cs="Arial"/>
+        </w:rPr>
         <w:t>Contributed to Agile meetings (sprint planning, sprint retro, daily standups), ensuring team communication and timely delivery of features and bug fixes.</w:t>
       </w:r>
     </w:p>
@@ -387,9 +486,13 @@
         <w:tabs>
           <w:tab w:val="clear" w:pos="4680"/>
         </w:tabs>
-      </w:pPr>
-      <w:r>
-        <w:rPr>
+        <w:rPr>
+          <w:rFonts w:ascii="Arial" w:hAnsi="Arial" w:cs="Arial"/>
+        </w:rPr>
+      </w:pPr>
+      <w:r>
+        <w:rPr>
+          <w:rFonts w:ascii="Arial" w:hAnsi="Arial" w:cs="Arial"/>
           <w:b/>
           <w:bCs/>
         </w:rPr>
@@ -397,6 +500,7 @@
       </w:r>
       <w:r>
         <w:rPr>
+          <w:rFonts w:ascii="Arial" w:hAnsi="Arial" w:cs="Arial"/>
           <w:b/>
           <w:bCs/>
         </w:rPr>
@@ -404,12 +508,16 @@
       </w:r>
       <w:r>
         <w:rPr>
+          <w:rFonts w:ascii="Arial" w:hAnsi="Arial" w:cs="Arial"/>
           <w:b/>
           <w:bCs/>
         </w:rPr>
         <w:t>Software Development Intern</w:t>
       </w:r>
       <w:r>
+        <w:rPr>
+          <w:rFonts w:ascii="Arial" w:hAnsi="Arial" w:cs="Arial"/>
+        </w:rPr>
         <w:t xml:space="preserve"> | Tap Network LLC | January 2022 – May 2022</w:t>
       </w:r>
     </w:p>
@@ -421,26 +529,50 @@
           <w:numId w:val="5"/>
         </w:numPr>
         <w:spacing w:after="40"/>
-      </w:pPr>
-      <w:r>
+        <w:rPr>
+          <w:rFonts w:ascii="Arial" w:hAnsi="Arial" w:cs="Arial"/>
+        </w:rPr>
+      </w:pPr>
+      <w:r>
+        <w:rPr>
+          <w:rFonts w:ascii="Arial" w:hAnsi="Arial" w:cs="Arial"/>
+        </w:rPr>
         <w:t>Create</w:t>
       </w:r>
       <w:r>
+        <w:rPr>
+          <w:rFonts w:ascii="Arial" w:hAnsi="Arial" w:cs="Arial"/>
+        </w:rPr>
         <w:t>d</w:t>
       </w:r>
       <w:r>
+        <w:rPr>
+          <w:rFonts w:ascii="Arial" w:hAnsi="Arial" w:cs="Arial"/>
+        </w:rPr>
         <w:t xml:space="preserve"> and implement</w:t>
       </w:r>
       <w:r>
+        <w:rPr>
+          <w:rFonts w:ascii="Arial" w:hAnsi="Arial" w:cs="Arial"/>
+        </w:rPr>
         <w:t>ed</w:t>
       </w:r>
       <w:r>
+        <w:rPr>
+          <w:rFonts w:ascii="Arial" w:hAnsi="Arial" w:cs="Arial"/>
+        </w:rPr>
         <w:t xml:space="preserve"> new features </w:t>
       </w:r>
       <w:r>
+        <w:rPr>
+          <w:rFonts w:ascii="Arial" w:hAnsi="Arial" w:cs="Arial"/>
+        </w:rPr>
         <w:t xml:space="preserve">for an Ionic Mobile application, </w:t>
       </w:r>
       <w:r>
+        <w:rPr>
+          <w:rFonts w:ascii="Arial" w:hAnsi="Arial" w:cs="Arial"/>
+        </w:rPr>
         <w:t>improving user experience and completing client requests.</w:t>
       </w:r>
     </w:p>
@@ -452,8 +584,14 @@
           <w:numId w:val="5"/>
         </w:numPr>
         <w:spacing w:after="40"/>
-      </w:pPr>
-      <w:r>
+        <w:rPr>
+          <w:rFonts w:ascii="Arial" w:hAnsi="Arial" w:cs="Arial"/>
+        </w:rPr>
+      </w:pPr>
+      <w:r>
+        <w:rPr>
+          <w:rFonts w:ascii="Arial" w:hAnsi="Arial" w:cs="Arial"/>
+        </w:rPr>
         <w:t>Authored documentation for existing codebase, increasing maintainability for future developers.</w:t>
       </w:r>
     </w:p>
@@ -465,12 +603,15 @@
           <w:numId w:val="5"/>
         </w:numPr>
         <w:spacing w:after="40"/>
-      </w:pPr>
-      <w:r>
-        <w:t>Collaborated with an overseas team to enhance code quality, implementing best practices for scalability and maintainability</w:t>
-      </w:r>
-      <w:r>
-        <w:t>.</w:t>
+        <w:rPr>
+          <w:rFonts w:ascii="Arial" w:hAnsi="Arial" w:cs="Arial"/>
+        </w:rPr>
+      </w:pPr>
+      <w:r>
+        <w:rPr>
+          <w:rFonts w:ascii="Arial" w:hAnsi="Arial" w:cs="Arial"/>
+        </w:rPr>
+        <w:t>Collaborated with an overseas team to enhance code quality, implementing best practices for scalability and maintainability.</w:t>
       </w:r>
     </w:p>
     <w:p>
@@ -482,11 +623,15 @@
         </w:numPr>
         <w:spacing w:after="40"/>
         <w:rPr>
+          <w:rFonts w:ascii="Arial" w:hAnsi="Arial" w:cs="Arial"/>
           <w:sz w:val="28"/>
           <w:szCs w:val="28"/>
         </w:rPr>
       </w:pPr>
       <w:r>
+        <w:rPr>
+          <w:rFonts w:ascii="Arial" w:hAnsi="Arial" w:cs="Arial"/>
+        </w:rPr>
         <w:t>Engaged directly with CEO to align technical work with business and client goals.</w:t>
       </w:r>
     </w:p>
@@ -495,12 +640,14 @@
         <w:pStyle w:val="Header"/>
         <w:spacing w:before="240" w:after="40"/>
         <w:rPr>
+          <w:rFonts w:ascii="Arial" w:hAnsi="Arial" w:cs="Arial"/>
           <w:sz w:val="28"/>
           <w:szCs w:val="28"/>
         </w:rPr>
       </w:pPr>
       <w:r>
         <w:rPr>
+          <w:rFonts w:ascii="Arial" w:hAnsi="Arial" w:cs="Arial"/>
           <w:b/>
           <w:bCs/>
           <w:sz w:val="28"/>
@@ -519,8 +666,14 @@
         <w:tabs>
           <w:tab w:val="clear" w:pos="4680"/>
         </w:tabs>
-      </w:pPr>
-      <w:r>
+        <w:rPr>
+          <w:rFonts w:ascii="Arial" w:hAnsi="Arial" w:cs="Arial"/>
+        </w:rPr>
+      </w:pPr>
+      <w:r>
+        <w:rPr>
+          <w:rFonts w:ascii="Arial" w:hAnsi="Arial" w:cs="Arial"/>
+        </w:rPr>
         <w:t>B.S. COMPUTER SCIENCE | MAY 2023 | BOISE STATE UNIVERSITY</w:t>
       </w:r>
     </w:p>
@@ -535,8 +688,14 @@
           <w:tab w:val="clear" w:pos="4680"/>
         </w:tabs>
         <w:spacing w:after="40"/>
-      </w:pPr>
-      <w:r>
+        <w:rPr>
+          <w:rFonts w:ascii="Arial" w:hAnsi="Arial" w:cs="Arial"/>
+        </w:rPr>
+      </w:pPr>
+      <w:r>
+        <w:rPr>
+          <w:rFonts w:ascii="Arial" w:hAnsi="Arial" w:cs="Arial"/>
+        </w:rPr>
         <w:t>B.S. MATHEMATICS – COMPUTATION OPTION | MAY 2021 | UNIVERSITY OF IDAHO</w:t>
       </w:r>
     </w:p>
@@ -548,6 +707,7 @@
         </w:tabs>
         <w:spacing w:before="240"/>
         <w:rPr>
+          <w:rFonts w:ascii="Arial" w:hAnsi="Arial" w:cs="Arial"/>
           <w:b/>
           <w:bCs/>
           <w:sz w:val="28"/>
@@ -556,6 +716,7 @@
       </w:pPr>
       <w:r>
         <w:rPr>
+          <w:rFonts w:ascii="Arial" w:hAnsi="Arial" w:cs="Arial"/>
           <w:b/>
           <w:bCs/>
           <w:sz w:val="28"/>
@@ -570,22 +731,22 @@
         <w:tabs>
           <w:tab w:val="clear" w:pos="4680"/>
         </w:tabs>
-      </w:pPr>
-      <w:r>
-        <w:rPr>
-          <w:b/>
-          <w:bCs/>
-        </w:rPr>
-        <w:t>Languages and Frameworks</w:t>
-      </w:r>
-      <w:r>
-        <w:rPr>
-          <w:b/>
-          <w:bCs/>
-        </w:rPr>
-        <w:t>:</w:t>
-      </w:r>
-      <w:r>
+        <w:rPr>
+          <w:rFonts w:ascii="Arial" w:hAnsi="Arial" w:cs="Arial"/>
+        </w:rPr>
+      </w:pPr>
+      <w:r>
+        <w:rPr>
+          <w:rFonts w:ascii="Arial" w:hAnsi="Arial" w:cs="Arial"/>
+          <w:b/>
+          <w:bCs/>
+        </w:rPr>
+        <w:t>Languages and Frameworks:</w:t>
+      </w:r>
+      <w:r>
+        <w:rPr>
+          <w:rFonts w:ascii="Arial" w:hAnsi="Arial" w:cs="Arial"/>
+        </w:rPr>
         <w:t xml:space="preserve"> PHP, JavaScript, Laravel, HTML, C, C++</w:t>
       </w:r>
     </w:p>
@@ -596,12 +757,14 @@
           <w:tab w:val="clear" w:pos="4680"/>
         </w:tabs>
         <w:rPr>
-          <w:b/>
-          <w:bCs/>
-        </w:rPr>
-      </w:pPr>
-      <w:r>
-        <w:rPr>
+          <w:rFonts w:ascii="Arial" w:hAnsi="Arial" w:cs="Arial"/>
+          <w:b/>
+          <w:bCs/>
+        </w:rPr>
+      </w:pPr>
+      <w:r>
+        <w:rPr>
+          <w:rFonts w:ascii="Arial" w:hAnsi="Arial" w:cs="Arial"/>
           <w:b/>
           <w:bCs/>
         </w:rPr>
@@ -609,12 +772,16 @@
       </w:r>
       <w:r>
         <w:rPr>
+          <w:rFonts w:ascii="Arial" w:hAnsi="Arial" w:cs="Arial"/>
           <w:b/>
           <w:bCs/>
         </w:rPr>
         <w:t xml:space="preserve"> </w:t>
       </w:r>
       <w:r>
+        <w:rPr>
+          <w:rFonts w:ascii="Arial" w:hAnsi="Arial" w:cs="Arial"/>
+        </w:rPr>
         <w:t>MySQL, SQL</w:t>
       </w:r>
     </w:p>
@@ -625,12 +792,14 @@
           <w:tab w:val="clear" w:pos="4680"/>
         </w:tabs>
         <w:rPr>
-          <w:b/>
-          <w:bCs/>
-        </w:rPr>
-      </w:pPr>
-      <w:r>
-        <w:rPr>
+          <w:rFonts w:ascii="Arial" w:hAnsi="Arial" w:cs="Arial"/>
+          <w:b/>
+          <w:bCs/>
+        </w:rPr>
+      </w:pPr>
+      <w:r>
+        <w:rPr>
+          <w:rFonts w:ascii="Arial" w:hAnsi="Arial" w:cs="Arial"/>
           <w:b/>
           <w:bCs/>
         </w:rPr>
@@ -638,12 +807,16 @@
       </w:r>
       <w:r>
         <w:rPr>
+          <w:rFonts w:ascii="Arial" w:hAnsi="Arial" w:cs="Arial"/>
           <w:b/>
           <w:bCs/>
         </w:rPr>
         <w:t xml:space="preserve"> </w:t>
       </w:r>
       <w:r>
+        <w:rPr>
+          <w:rFonts w:ascii="Arial" w:hAnsi="Arial" w:cs="Arial"/>
+        </w:rPr>
         <w:t>Git, Linux, AWS, Agile/Scrum, REST APIs</w:t>
       </w:r>
     </w:p>
@@ -653,9 +826,13 @@
         <w:tabs>
           <w:tab w:val="clear" w:pos="4680"/>
         </w:tabs>
-      </w:pPr>
-      <w:r>
-        <w:rPr>
+        <w:rPr>
+          <w:rFonts w:ascii="Arial" w:hAnsi="Arial" w:cs="Arial"/>
+        </w:rPr>
+      </w:pPr>
+      <w:r>
+        <w:rPr>
+          <w:rFonts w:ascii="Arial" w:hAnsi="Arial" w:cs="Arial"/>
           <w:b/>
           <w:bCs/>
         </w:rPr>
@@ -663,6 +840,7 @@
       </w:r>
       <w:r>
         <w:rPr>
+          <w:rFonts w:ascii="Arial" w:hAnsi="Arial" w:cs="Arial"/>
           <w:b/>
           <w:bCs/>
         </w:rPr>
@@ -670,12 +848,16 @@
       </w:r>
       <w:r>
         <w:rPr>
+          <w:rFonts w:ascii="Arial" w:hAnsi="Arial" w:cs="Arial"/>
           <w:b/>
           <w:bCs/>
         </w:rPr>
         <w:t xml:space="preserve"> </w:t>
       </w:r>
       <w:r>
+        <w:rPr>
+          <w:rFonts w:ascii="Arial" w:hAnsi="Arial" w:cs="Arial"/>
+        </w:rPr>
         <w:t>Debugging, Database Optimization, Scalable Systems, Technical Documentation</w:t>
       </w:r>
     </w:p>
@@ -1871,6 +2053,7 @@
   <w:style w:type="character" w:default="1" w:styleId="DefaultParagraphFont">
     <w:name w:val="Default Paragraph Font"/>
     <w:uiPriority w:val="1"/>
+    <w:semiHidden/>
     <w:unhideWhenUsed/>
   </w:style>
   <w:style w:type="table" w:default="1" w:styleId="TableNormal">

--- a/resume.docx
+++ b/resume.docx
@@ -224,7 +224,7 @@
           <w:sz w:val="22"/>
           <w:szCs w:val="22"/>
         </w:rPr>
-        <w:t xml:space="preserve"> Minor: Data Science</w:t>
+        <w:t xml:space="preserve"> </w:t>
       </w:r>
     </w:p>
     <w:p>
@@ -240,10 +240,37 @@
           <w:szCs w:val="22"/>
         </w:rPr>
       </w:pPr>
-    </w:p>
-    <w:p>
-      <w:pPr>
-        <w:pStyle w:val="Header"/>
+      <w:r>
+        <w:rPr>
+          <w:rFonts w:ascii="Arial" w:hAnsi="Arial" w:cs="Arial"/>
+          <w:sz w:val="22"/>
+          <w:szCs w:val="22"/>
+        </w:rPr>
+        <w:t xml:space="preserve">Minor: </w:t>
+      </w:r>
+      <w:r>
+        <w:rPr>
+          <w:rFonts w:ascii="Arial" w:hAnsi="Arial" w:cs="Arial"/>
+          <w:sz w:val="22"/>
+          <w:szCs w:val="22"/>
+        </w:rPr>
+        <w:t>Computer</w:t>
+      </w:r>
+      <w:r>
+        <w:rPr>
+          <w:rFonts w:ascii="Arial" w:hAnsi="Arial" w:cs="Arial"/>
+          <w:sz w:val="22"/>
+          <w:szCs w:val="22"/>
+        </w:rPr>
+        <w:t xml:space="preserve"> Science</w:t>
+      </w:r>
+    </w:p>
+    <w:p>
+      <w:pPr>
+        <w:pStyle w:val="Header"/>
+        <w:tabs>
+          <w:tab w:val="clear" w:pos="4680"/>
+        </w:tabs>
         <w:ind w:left="144"/>
         <w:rPr>
           <w:rFonts w:ascii="Arial" w:hAnsi="Arial" w:cs="Arial"/>
@@ -251,6 +278,17 @@
           <w:szCs w:val="22"/>
         </w:rPr>
       </w:pPr>
+    </w:p>
+    <w:p>
+      <w:pPr>
+        <w:pStyle w:val="Header"/>
+        <w:ind w:left="144"/>
+        <w:rPr>
+          <w:rFonts w:ascii="Arial" w:hAnsi="Arial" w:cs="Arial"/>
+          <w:sz w:val="22"/>
+          <w:szCs w:val="22"/>
+        </w:rPr>
+      </w:pPr>
       <w:r>
         <w:rPr>
           <w:rFonts w:ascii="Arial" w:hAnsi="Arial" w:cs="Arial"/>
@@ -297,7 +335,15 @@
           <w:sz w:val="22"/>
           <w:szCs w:val="22"/>
         </w:rPr>
-        <w:t>May 2021</w:t>
+        <w:t>May 202</w:t>
+      </w:r>
+      <w:r>
+        <w:rPr>
+          <w:rFonts w:ascii="Arial" w:hAnsi="Arial" w:cs="Arial"/>
+          <w:sz w:val="22"/>
+          <w:szCs w:val="22"/>
+        </w:rPr>
+        <w:t>3</w:t>
       </w:r>
     </w:p>
     <w:p>
@@ -861,6 +907,22 @@
 
 <file path=word/header1.xml><?xml version="1.0" encoding="utf-8"?>
 <w:hdr xmlns:wpc="http://schemas.microsoft.com/office/word/2010/wordprocessingCanvas" xmlns:cx="http://schemas.microsoft.com/office/drawing/2014/chartex" xmlns:cx1="http://schemas.microsoft.com/office/drawing/2015/9/8/chartex" xmlns:cx2="http://schemas.microsoft.com/office/drawing/2015/10/21/chartex" xmlns:cx3="http://schemas.microsoft.com/office/drawing/2016/5/9/chartex" xmlns:cx4="http://schemas.microsoft.com/office/drawing/2016/5/10/chartex" xmlns:cx5="http://schemas.microsoft.com/office/drawing/2016/5/11/chartex" xmlns:cx6="http://schemas.microsoft.com/office/drawing/2016/5/12/chartex" xmlns:cx7="http://schemas.microsoft.com/office/drawing/2016/5/13/chartex" xmlns:cx8="http://schemas.microsoft.com/office/drawing/2016/5/14/chartex" xmlns:mc="http://schemas.openxmlformats.org/markup-compatibility/2006" xmlns:aink="http://schemas.microsoft.com/office/drawing/2016/ink" xmlns:am3d="http://schemas.microsoft.com/office/drawing/2017/model3d" xmlns:o="urn:schemas-microsoft-com:office:office" xmlns:oel="http://schemas.microsoft.com/office/2019/extlst" xmlns:r="http://schemas.openxmlformats.org/officeDocument/2006/relationships" xmlns:m="http://schemas.openxmlformats.org/officeDocument/2006/math" xmlns:v="urn:schemas-microsoft-com:vml" xmlns:wp14="http://schemas.microsoft.com/office/word/2010/wordprocessingDrawing" xmlns:wp="http://schemas.openxmlformats.org/drawingml/2006/wordprocessingDrawing" xmlns:w10="urn:schemas-microsoft-com:office:word" xmlns:w="http://schemas.openxmlformats.org/wordprocessingml/2006/main" xmlns:w14="http://schemas.microsoft.com/office/word/2010/wordml" xmlns:w15="http://schemas.microsoft.com/office/word/2012/wordml" xmlns:w16cex="http://schemas.microsoft.com/office/word/2018/wordml/cex" xmlns:w16cid="http://schemas.microsoft.com/office/word/2016/wordml/cid" xmlns:w16="http://schemas.microsoft.com/office/word/2018/wordml" xmlns:w16du="http://schemas.microsoft.com/office/word/2023/wordml/word16du" xmlns:w16sdtdh="http://schemas.microsoft.com/office/word/2020/wordml/sdtdatahash" xmlns:w16sdtfl="http://schemas.microsoft.com/office/word/2024/wordml/sdtformatlock" xmlns:w16se="http://schemas.microsoft.com/office/word/2015/wordml/symex" xmlns:wpg="http://schemas.microsoft.com/office/word/2010/wordprocessingGroup" xmlns:wpi="http://schemas.microsoft.com/office/word/2010/wordprocessingInk" xmlns:wne="http://schemas.microsoft.com/office/word/2006/wordml" xmlns:wps="http://schemas.microsoft.com/office/word/2010/wordprocessingShape" mc:Ignorable="w14 w15 w16se w16cid w16 w16cex w16sdtdh w16sdtfl w16du wp14">
+  <w:p>
+    <w:pPr>
+      <w:pStyle w:val="Header"/>
+      <w:tabs>
+        <w:tab w:val="clear" w:pos="4680"/>
+        <w:tab w:val="clear" w:pos="9360"/>
+        <w:tab w:val="left" w:pos="8545"/>
+      </w:tabs>
+      <w:rPr>
+        <w:b/>
+        <w:bCs/>
+        <w:sz w:val="16"/>
+        <w:szCs w:val="16"/>
+      </w:rPr>
+    </w:pPr>
+  </w:p>
   <w:p>
     <w:pPr>
       <w:pStyle w:val="Header"/>

--- a/resume.docx
+++ b/resume.docx
@@ -10,11 +10,19 @@
         </w:tabs>
         <w:spacing w:after="120"/>
         <w:rPr>
-          <w:rFonts w:ascii="Arial" w:hAnsi="Arial" w:cs="Arial"/>
+          <w:rFonts w:ascii="Times New Roman" w:hAnsi="Times New Roman" w:cs="Times New Roman"/>
           <w:b/>
           <w:bCs/>
         </w:rPr>
       </w:pPr>
+      <w:r>
+        <w:rPr>
+          <w:rFonts w:ascii="Arial" w:hAnsi="Arial" w:cs="Arial"/>
+          <w:b/>
+          <w:bCs/>
+        </w:rPr>
+        <w:t>SUMMARY</w:t>
+      </w:r>
     </w:p>
     <w:p>
       <w:pPr>
@@ -22,28 +30,6 @@
         <w:tabs>
           <w:tab w:val="clear" w:pos="4680"/>
         </w:tabs>
-        <w:spacing w:after="120"/>
-        <w:rPr>
-          <w:rFonts w:ascii="Times New Roman" w:hAnsi="Times New Roman" w:cs="Times New Roman"/>
-          <w:b/>
-          <w:bCs/>
-        </w:rPr>
-      </w:pPr>
-      <w:r>
-        <w:rPr>
-          <w:rFonts w:ascii="Arial" w:hAnsi="Arial" w:cs="Arial"/>
-          <w:b/>
-          <w:bCs/>
-        </w:rPr>
-        <w:t>SUMMARY</w:t>
-      </w:r>
-    </w:p>
-    <w:p>
-      <w:pPr>
-        <w:pStyle w:val="Header"/>
-        <w:tabs>
-          <w:tab w:val="clear" w:pos="4680"/>
-        </w:tabs>
         <w:rPr>
           <w:rFonts w:ascii="Arial" w:hAnsi="Arial" w:cs="Arial"/>
           <w:sz w:val="22"/>
@@ -74,23 +60,7 @@
           <w:sz w:val="22"/>
           <w:szCs w:val="22"/>
         </w:rPr>
-        <w:t xml:space="preserve"> in PHP, JavaScript, MySQL, and Laravel, with a strong foundation in computational mathematics and computer science. Adept at collaborating </w:t>
-      </w:r>
-      <w:r>
-        <w:rPr>
-          <w:rFonts w:ascii="Arial" w:hAnsi="Arial" w:cs="Arial"/>
-          <w:sz w:val="22"/>
-          <w:szCs w:val="22"/>
-        </w:rPr>
-        <w:t>with</w:t>
-      </w:r>
-      <w:r>
-        <w:rPr>
-          <w:rFonts w:ascii="Arial" w:hAnsi="Arial" w:cs="Arial"/>
-          <w:sz w:val="22"/>
-          <w:szCs w:val="22"/>
-        </w:rPr>
-        <w:t xml:space="preserve"> Agile/Scrum teams to deliver high-quality, user-friendly solutions that improve performance, reliability, and client satisfaction.</w:t>
+        <w:t xml:space="preserve"> in PHP, JavaScript, MySQL, and Laravel, with a strong foundation in computational mathematics and computer science. Adept at collaborating with Agile/Scrum teams to deliver high-quality, user-friendly solutions that improve performance, reliability, and client satisfaction.</w:t>
       </w:r>
     </w:p>
     <w:p>
@@ -842,6 +812,62 @@
           <w:szCs w:val="22"/>
         </w:rPr>
         <w:t xml:space="preserve">Debugging, Database Optimization, Scalable Systems, Technical Documentation, Network </w:t>
+      </w:r>
+    </w:p>
+    <w:p>
+      <w:pPr>
+        <w:pStyle w:val="Header"/>
+        <w:tabs>
+          <w:tab w:val="clear" w:pos="4680"/>
+        </w:tabs>
+        <w:ind w:left="144"/>
+        <w:rPr>
+          <w:rFonts w:ascii="Arial" w:hAnsi="Arial" w:cs="Arial"/>
+          <w:sz w:val="22"/>
+          <w:szCs w:val="22"/>
+        </w:rPr>
+      </w:pPr>
+      <w:r>
+        <w:rPr>
+          <w:rFonts w:ascii="Arial" w:hAnsi="Arial" w:cs="Arial"/>
+          <w:b/>
+          <w:bCs/>
+          <w:sz w:val="22"/>
+          <w:szCs w:val="22"/>
+        </w:rPr>
+        <w:t xml:space="preserve">Hobbies/Interests: </w:t>
+      </w:r>
+      <w:r>
+        <w:rPr>
+          <w:rFonts w:ascii="Arial" w:hAnsi="Arial" w:cs="Arial"/>
+          <w:sz w:val="22"/>
+          <w:szCs w:val="22"/>
+        </w:rPr>
+        <w:t>Rock climbing, Building PCs,</w:t>
+      </w:r>
+      <w:r>
+        <w:rPr>
+          <w:rFonts w:ascii="Arial" w:hAnsi="Arial" w:cs="Arial"/>
+          <w:sz w:val="22"/>
+          <w:szCs w:val="22"/>
+        </w:rPr>
+        <w:t xml:space="preserve"> </w:t>
+      </w:r>
+      <w:r>
+        <w:rPr>
+          <w:rFonts w:ascii="Arial" w:hAnsi="Arial" w:cs="Arial"/>
+          <w:sz w:val="22"/>
+          <w:szCs w:val="22"/>
+        </w:rPr>
+        <w:t>Running</w:t>
+      </w:r>
+      <w:r>
+        <w:rPr>
+          <w:rFonts w:ascii="Arial" w:hAnsi="Arial" w:cs="Arial"/>
+          <w:sz w:val="22"/>
+          <w:szCs w:val="22"/>
+        </w:rPr>
+        <w:t>, Cooking</w:t>
       </w:r>
     </w:p>
     <w:sectPr>
@@ -912,14 +938,12 @@
       <w:pStyle w:val="Header"/>
       <w:tabs>
         <w:tab w:val="clear" w:pos="4680"/>
-        <w:tab w:val="clear" w:pos="9360"/>
-        <w:tab w:val="left" w:pos="8545"/>
       </w:tabs>
       <w:rPr>
         <w:b/>
         <w:bCs/>
-        <w:sz w:val="16"/>
-        <w:szCs w:val="16"/>
+        <w:sz w:val="32"/>
+        <w:szCs w:val="32"/>
       </w:rPr>
     </w:pPr>
   </w:p>
@@ -943,7 +967,16 @@
         <w:sz w:val="32"/>
         <w:szCs w:val="32"/>
       </w:rPr>
-      <w:t>Michael Alberda</w:t>
+      <w:t>M</w:t>
+    </w:r>
+    <w:r>
+      <w:rPr>
+        <w:b/>
+        <w:bCs/>
+        <w:sz w:val="32"/>
+        <w:szCs w:val="32"/>
+      </w:rPr>
+      <w:t>ichael Alberda</w:t>
     </w:r>
     <w:r>
       <w:rPr>
@@ -1860,7 +1893,6 @@
   <w:style w:type="character" w:default="1" w:styleId="DefaultParagraphFont">
     <w:name w:val="Default Paragraph Font"/>
     <w:uiPriority w:val="1"/>
-    <w:semiHidden/>
     <w:unhideWhenUsed/>
   </w:style>
   <w:style w:type="table" w:default="1" w:styleId="TableNormal">
